--- a/Documentación/Manual de usuario.docx
+++ b/Documentación/Manual de usuario.docx
@@ -82,6 +82,11 @@
           <w:docPart w:val="7F762A5DB3EF4D63B29CE5EA2BDFB32F"/>
         </w:placeholder>
       </w:sdtPr>
+      <w:sdtEndPr>
+        <w:rPr>
+          <w:rStyle w:val="eop"/>
+        </w:rPr>
+      </w:sdtEndPr>
       <w:sdtContent>
         <w:p>
           <w:pPr>
@@ -109,33 +114,7 @@
               <w:szCs w:val="44"/>
               <w:lang w:eastAsia="en-US"/>
             </w:rPr>
-            <w:t xml:space="preserve">Sistema Web SaaS para la Gestión Integral de Talento Humano en PYMES: </w:t>
-          </w:r>
-          <w:proofErr w:type="spellStart"/>
-          <w:r>
-            <w:rPr>
-              <w:rFonts w:ascii="Arial" w:eastAsiaTheme="minorHAnsi" w:hAnsi="Arial" w:cs="Arial"/>
-              <w:b/>
-              <w:bCs/>
-              <w:color w:val="1F3864" w:themeColor="accent1" w:themeShade="80"/>
-              <w:sz w:val="44"/>
-              <w:szCs w:val="44"/>
-              <w:lang w:eastAsia="en-US"/>
-            </w:rPr>
-            <w:t>PuntoPymes</w:t>
-          </w:r>
-          <w:proofErr w:type="spellEnd"/>
-          <w:r>
-            <w:rPr>
-              <w:rFonts w:ascii="Arial" w:eastAsiaTheme="minorHAnsi" w:hAnsi="Arial" w:cs="Arial"/>
-              <w:b/>
-              <w:bCs/>
-              <w:color w:val="1F3864" w:themeColor="accent1" w:themeShade="80"/>
-              <w:sz w:val="44"/>
-              <w:szCs w:val="44"/>
-              <w:lang w:eastAsia="en-US"/>
-            </w:rPr>
-            <w:t xml:space="preserve"> / Talent Track</w:t>
+            <w:t>Sistema Web SaaS para la Gestión Integral de Talento Humano en PYMES: PuntoPymes / Talent Track</w:t>
           </w:r>
         </w:p>
         <w:p>
@@ -180,6 +159,11 @@
           </w:placeholder>
           <w:showingPlcHdr/>
         </w:sdtPr>
+        <w:sdtEndPr>
+          <w:rPr>
+            <w:rStyle w:val="eop"/>
+          </w:rPr>
+        </w:sdtEndPr>
         <w:sdtContent>
           <w:r>
             <w:rPr>
@@ -602,15 +586,7 @@
       </w:pPr>
       <w:bookmarkStart w:id="0" w:name="_Hlk144301495"/>
       <w:r>
-        <w:t xml:space="preserve">El presente manual describe el funcionamiento y despliegue del sistema </w:t>
-      </w:r>
-      <w:proofErr w:type="spellStart"/>
-      <w:r>
-        <w:t>PuntoPymes</w:t>
-      </w:r>
-      <w:proofErr w:type="spellEnd"/>
-      <w:r>
-        <w:t xml:space="preserve"> / Talent Track, una plataforma web tipo SaaS diseñada para la gestión integral de recursos humanos.</w:t>
+        <w:t>El presente manual describe el funcionamiento y despliegue del sistema PuntoPymes / Talent Track, una plataforma web tipo SaaS diseñada para la gestión integral de recursos humanos.</w:t>
       </w:r>
     </w:p>
     <w:p>
@@ -960,31 +936,7 @@
           <w:szCs w:val="24"/>
           <w:lang w:val="es-EC"/>
         </w:rPr>
-        <w:t>Gestor de paquetes (</w:t>
-      </w:r>
-      <w:proofErr w:type="spellStart"/>
-      <w:r>
-        <w:rPr>
-          <w:rFonts w:ascii="Times New Roman" w:hAnsi="Times New Roman" w:cs="Times New Roman"/>
-          <w:b/>
-          <w:bCs/>
-          <w:sz w:val="24"/>
-          <w:szCs w:val="24"/>
-          <w:lang w:val="es-EC"/>
-        </w:rPr>
-        <w:t>npm</w:t>
-      </w:r>
-      <w:proofErr w:type="spellEnd"/>
-      <w:r>
-        <w:rPr>
-          <w:rFonts w:ascii="Times New Roman" w:hAnsi="Times New Roman" w:cs="Times New Roman"/>
-          <w:b/>
-          <w:bCs/>
-          <w:sz w:val="24"/>
-          <w:szCs w:val="24"/>
-          <w:lang w:val="es-EC"/>
-        </w:rPr>
-        <w:t>):</w:t>
+        <w:t>Gestor de paquetes (npm):</w:t>
       </w:r>
       <w:r>
         <w:rPr>
@@ -1053,31 +1005,7 @@
           <w:szCs w:val="24"/>
           <w:lang w:val="es-EC"/>
         </w:rPr>
-        <w:t xml:space="preserve">Para el despliegue de los servicios se requiere la </w:t>
-      </w:r>
-      <w:proofErr w:type="spellStart"/>
-      <w:r>
-        <w:rPr>
-          <w:rFonts w:ascii="Times New Roman" w:hAnsi="Times New Roman" w:cs="Times New Roman"/>
-          <w:b/>
-          <w:bCs/>
-          <w:sz w:val="24"/>
-          <w:szCs w:val="24"/>
-          <w:lang w:val="es-EC"/>
-        </w:rPr>
-        <w:t>pre-instalación</w:t>
-      </w:r>
-      <w:proofErr w:type="spellEnd"/>
-      <w:r>
-        <w:rPr>
-          <w:rFonts w:ascii="Times New Roman" w:hAnsi="Times New Roman" w:cs="Times New Roman"/>
-          <w:b/>
-          <w:bCs/>
-          <w:sz w:val="24"/>
-          <w:szCs w:val="24"/>
-          <w:lang w:val="es-EC"/>
-        </w:rPr>
-        <w:t xml:space="preserve"> de:</w:t>
+        <w:t>Para el despliegue de los servicios se requiere la pre-instalación de:</w:t>
       </w:r>
     </w:p>
     <w:p>
@@ -1374,29 +1302,7 @@
           <w:sz w:val="24"/>
           <w:szCs w:val="24"/>
         </w:rPr>
-        <w:t xml:space="preserve">Paso 1: Configuración del </w:t>
-      </w:r>
-      <w:proofErr w:type="spellStart"/>
-      <w:r>
-        <w:rPr>
-          <w:rFonts w:ascii="Times New Roman" w:hAnsi="Times New Roman" w:cs="Times New Roman"/>
-          <w:b/>
-          <w:bCs/>
-          <w:sz w:val="24"/>
-          <w:szCs w:val="24"/>
-        </w:rPr>
-        <w:t>Backend</w:t>
-      </w:r>
-      <w:proofErr w:type="spellEnd"/>
-      <w:r>
-        <w:rPr>
-          <w:rFonts w:ascii="Times New Roman" w:hAnsi="Times New Roman" w:cs="Times New Roman"/>
-          <w:b/>
-          <w:bCs/>
-          <w:sz w:val="24"/>
-          <w:szCs w:val="24"/>
-        </w:rPr>
-        <w:t xml:space="preserve"> (API Django)</w:t>
+        <w:t>Paso 1: Configuración del Backend (API Django)</w:t>
       </w:r>
     </w:p>
     <w:p>
@@ -1418,19 +1324,8 @@
           <w:sz w:val="24"/>
           <w:szCs w:val="24"/>
         </w:rPr>
-        <w:t xml:space="preserve">cd </w:t>
-      </w:r>
-      <w:proofErr w:type="spellStart"/>
-      <w:r>
-        <w:rPr>
-          <w:rStyle w:val="CdigoHTML"/>
-          <w:rFonts w:ascii="Times New Roman" w:hAnsi="Times New Roman" w:cs="Times New Roman"/>
-          <w:sz w:val="24"/>
-          <w:szCs w:val="24"/>
-        </w:rPr>
-        <w:t>PuntoPymes</w:t>
-      </w:r>
-      <w:proofErr w:type="spellEnd"/>
+        <w:t>cd PuntoPymes</w:t>
+      </w:r>
     </w:p>
     <w:p>
       <w:pPr>
@@ -1470,10 +1365,14 @@
           <w:u w:val="single"/>
           <w:lang w:val="en-US"/>
         </w:rPr>
-        <w:t xml:space="preserve">python -m </w:t>
-      </w:r>
-      <w:proofErr w:type="spellStart"/>
-      <w:r>
+        <w:t>python -m venv venv</w:t>
+      </w:r>
+    </w:p>
+    <w:p>
+      <w:pPr>
+        <w:pStyle w:val="NormalWeb"/>
+        <w:spacing w:line="360" w:lineRule="auto"/>
+        <w:ind w:left="2498"/>
         <w:rPr>
           <w:b/>
           <w:bCs/>
@@ -1483,9 +1382,7 @@
           <w:u w:val="single"/>
           <w:lang w:val="en-US"/>
         </w:rPr>
-        <w:t>venv</w:t>
-      </w:r>
-      <w:proofErr w:type="spellEnd"/>
+      </w:pPr>
       <w:r>
         <w:rPr>
           <w:b/>
@@ -1496,74 +1393,8 @@
           <w:u w:val="single"/>
           <w:lang w:val="en-US"/>
         </w:rPr>
-        <w:t xml:space="preserve"> </w:t>
-      </w:r>
-      <w:proofErr w:type="spellStart"/>
-      <w:r>
-        <w:rPr>
-          <w:b/>
-          <w:bCs/>
-          <w:i/>
-          <w:iCs/>
-          <w:color w:val="EE0000"/>
-          <w:u w:val="single"/>
-          <w:lang w:val="en-US"/>
-        </w:rPr>
-        <w:t>venv</w:t>
-      </w:r>
-      <w:proofErr w:type="spellEnd"/>
-    </w:p>
-    <w:p>
-      <w:pPr>
-        <w:pStyle w:val="NormalWeb"/>
-        <w:spacing w:line="360" w:lineRule="auto"/>
-        <w:ind w:left="2498"/>
-        <w:rPr>
-          <w:b/>
-          <w:bCs/>
-          <w:i/>
-          <w:iCs/>
-          <w:color w:val="EE0000"/>
-          <w:u w:val="single"/>
-        </w:rPr>
-      </w:pPr>
-      <w:proofErr w:type="spellStart"/>
-      <w:r>
-        <w:rPr>
-          <w:b/>
-          <w:bCs/>
-          <w:i/>
-          <w:iCs/>
-          <w:color w:val="EE0000"/>
-          <w:u w:val="single"/>
-        </w:rPr>
-        <w:t>venv</w:t>
-      </w:r>
-      <w:proofErr w:type="spellEnd"/>
-      <w:r>
-        <w:rPr>
-          <w:b/>
-          <w:bCs/>
-          <w:i/>
-          <w:iCs/>
-          <w:color w:val="EE0000"/>
-          <w:u w:val="single"/>
-        </w:rPr>
-        <w:t>\Scripts\</w:t>
-      </w:r>
-      <w:proofErr w:type="spellStart"/>
-      <w:r>
-        <w:rPr>
-          <w:b/>
-          <w:bCs/>
-          <w:i/>
-          <w:iCs/>
-          <w:color w:val="EE0000"/>
-          <w:u w:val="single"/>
-        </w:rPr>
-        <w:t>activate</w:t>
-      </w:r>
-      <w:proofErr w:type="spellEnd"/>
+        <w:t>venv\Scripts\activate</w:t>
+      </w:r>
     </w:p>
     <w:p>
       <w:pPr>
@@ -1592,7 +1423,6 @@
           <w:u w:val="single"/>
         </w:rPr>
       </w:pPr>
-      <w:proofErr w:type="spellStart"/>
       <w:r>
         <w:rPr>
           <w:b/>
@@ -1602,43 +1432,7 @@
           <w:color w:val="EE0000"/>
           <w:u w:val="single"/>
         </w:rPr>
-        <w:t>pip</w:t>
-      </w:r>
-      <w:proofErr w:type="spellEnd"/>
-      <w:r>
-        <w:rPr>
-          <w:b/>
-          <w:bCs/>
-          <w:i/>
-          <w:iCs/>
-          <w:color w:val="EE0000"/>
-          <w:u w:val="single"/>
-        </w:rPr>
-        <w:t xml:space="preserve"> </w:t>
-      </w:r>
-      <w:proofErr w:type="spellStart"/>
-      <w:r>
-        <w:rPr>
-          <w:b/>
-          <w:bCs/>
-          <w:i/>
-          <w:iCs/>
-          <w:color w:val="EE0000"/>
-          <w:u w:val="single"/>
-        </w:rPr>
-        <w:t>install</w:t>
-      </w:r>
-      <w:proofErr w:type="spellEnd"/>
-      <w:r>
-        <w:rPr>
-          <w:b/>
-          <w:bCs/>
-          <w:i/>
-          <w:iCs/>
-          <w:color w:val="EE0000"/>
-          <w:u w:val="single"/>
-        </w:rPr>
-        <w:t xml:space="preserve"> -r requirements.txt</w:t>
+        <w:t>pip install -r requirements.txt</w:t>
       </w:r>
     </w:p>
     <w:p>
@@ -1668,7 +1462,6 @@
           <w:u w:val="single"/>
         </w:rPr>
       </w:pPr>
-      <w:proofErr w:type="spellStart"/>
       <w:r>
         <w:rPr>
           <w:b/>
@@ -1678,33 +1471,8 @@
           <w:color w:val="EE0000"/>
           <w:u w:val="single"/>
         </w:rPr>
-        <w:t>python</w:t>
-      </w:r>
-      <w:proofErr w:type="spellEnd"/>
-      <w:r>
-        <w:rPr>
-          <w:b/>
-          <w:bCs/>
-          <w:i/>
-          <w:iCs/>
-          <w:color w:val="EE0000"/>
-          <w:u w:val="single"/>
-        </w:rPr>
-        <w:t xml:space="preserve"> manage.py </w:t>
-      </w:r>
-      <w:proofErr w:type="spellStart"/>
-      <w:r>
-        <w:rPr>
-          <w:b/>
-          <w:bCs/>
-          <w:i/>
-          <w:iCs/>
-          <w:color w:val="EE0000"/>
-          <w:u w:val="single"/>
-        </w:rPr>
-        <w:t>migrate</w:t>
-      </w:r>
-      <w:proofErr w:type="spellEnd"/>
+        <w:t>python manage.py migrate</w:t>
+      </w:r>
     </w:p>
     <w:p>
       <w:pPr>
@@ -1734,7 +1502,6 @@
           <w:u w:val="single"/>
         </w:rPr>
       </w:pPr>
-      <w:proofErr w:type="spellStart"/>
       <w:r>
         <w:rPr>
           <w:b/>
@@ -1744,33 +1511,8 @@
           <w:color w:val="EE0000"/>
           <w:u w:val="single"/>
         </w:rPr>
-        <w:t>python</w:t>
-      </w:r>
-      <w:proofErr w:type="spellEnd"/>
-      <w:r>
-        <w:rPr>
-          <w:b/>
-          <w:bCs/>
-          <w:i/>
-          <w:iCs/>
-          <w:color w:val="EE0000"/>
-          <w:u w:val="single"/>
-        </w:rPr>
-        <w:t xml:space="preserve"> manage.py </w:t>
-      </w:r>
-      <w:proofErr w:type="spellStart"/>
-      <w:r>
-        <w:rPr>
-          <w:b/>
-          <w:bCs/>
-          <w:i/>
-          <w:iCs/>
-          <w:color w:val="EE0000"/>
-          <w:u w:val="single"/>
-        </w:rPr>
-        <w:t>runserver</w:t>
-      </w:r>
-      <w:proofErr w:type="spellEnd"/>
+        <w:t>python manage.py runserver</w:t>
+      </w:r>
     </w:p>
     <w:p>
       <w:pPr>
@@ -1786,30 +1528,7 @@
           <w:b/>
           <w:bCs/>
         </w:rPr>
-        <w:t xml:space="preserve">            </w:t>
-      </w:r>
-      <w:r>
-        <w:rPr>
-          <w:b/>
-          <w:bCs/>
-        </w:rPr>
-        <w:t xml:space="preserve">Paso 2: Configuración del </w:t>
-      </w:r>
-      <w:proofErr w:type="spellStart"/>
-      <w:r>
-        <w:rPr>
-          <w:b/>
-          <w:bCs/>
-        </w:rPr>
-        <w:t>Frontend</w:t>
-      </w:r>
-      <w:proofErr w:type="spellEnd"/>
-      <w:r>
-        <w:rPr>
-          <w:b/>
-          <w:bCs/>
-        </w:rPr>
-        <w:t xml:space="preserve"> (Cliente Angular)</w:t>
+        <w:t xml:space="preserve">            Paso 2: Configuración del Frontend (Cliente Angular)</w:t>
       </w:r>
     </w:p>
     <w:p>
@@ -1833,7 +1552,6 @@
         </w:rPr>
         <w:t xml:space="preserve">cd </w:t>
       </w:r>
-      <w:proofErr w:type="spellStart"/>
       <w:r>
         <w:rPr>
           <w:rStyle w:val="CdigoHTML"/>
@@ -1843,7 +1561,6 @@
         </w:rPr>
         <w:t>talent-track-frontend</w:t>
       </w:r>
-      <w:proofErr w:type="spellEnd"/>
       <w:r>
         <w:rPr>
           <w:rStyle w:val="CdigoHTML"/>
@@ -1884,7 +1601,6 @@
           <w:u w:val="single"/>
         </w:rPr>
       </w:pPr>
-      <w:proofErr w:type="spellStart"/>
       <w:r>
         <w:rPr>
           <w:b/>
@@ -1894,33 +1610,8 @@
           <w:color w:val="EE0000"/>
           <w:u w:val="single"/>
         </w:rPr>
-        <w:t>npm</w:t>
-      </w:r>
-      <w:proofErr w:type="spellEnd"/>
-      <w:r>
-        <w:rPr>
-          <w:b/>
-          <w:bCs/>
-          <w:i/>
-          <w:iCs/>
-          <w:color w:val="EE0000"/>
-          <w:u w:val="single"/>
-        </w:rPr>
-        <w:t xml:space="preserve"> </w:t>
-      </w:r>
-      <w:proofErr w:type="spellStart"/>
-      <w:r>
-        <w:rPr>
-          <w:b/>
-          <w:bCs/>
-          <w:i/>
-          <w:iCs/>
-          <w:color w:val="EE0000"/>
-          <w:u w:val="single"/>
-        </w:rPr>
-        <w:t>install</w:t>
-      </w:r>
-      <w:proofErr w:type="spellEnd"/>
+        <w:t>npm install</w:t>
+      </w:r>
     </w:p>
     <w:p>
       <w:pPr>
@@ -2043,217 +1734,113 @@
     </w:p>
     <w:p>
       <w:pPr>
-        <w:pStyle w:val="Prrafodelista"/>
-        <w:spacing w:after="0" w:line="480" w:lineRule="auto"/>
-        <w:jc w:val="both"/>
-        <w:rPr>
-          <w:rFonts w:ascii="Times New Roman" w:hAnsi="Times New Roman" w:cs="Times New Roman"/>
-          <w:b/>
-          <w:sz w:val="24"/>
-          <w:szCs w:val="24"/>
+        <w:pStyle w:val="Ttulo2"/>
+      </w:pPr>
+      <w:r>
+        <w:t>4.1 Dashboard</w:t>
+      </w:r>
+    </w:p>
+    <w:p>
+      <w:r>
+        <w:t>El Dashboard es tu página de inicio. Aquí puedes ver un resumen de la información más importante según tu rol.</w:t>
+      </w:r>
+    </w:p>
+    <w:p>
+      <w:pPr>
+        <w:pStyle w:val="Listaconvietas"/>
+        <w:tabs>
+          <w:tab w:val="num" w:pos="360"/>
+        </w:tabs>
+        <w:ind w:left="360" w:hanging="360"/>
+      </w:pPr>
+      <w:r>
+        <w:t>Elementos del Dashboard:</w:t>
+      </w:r>
+    </w:p>
+    <w:p>
+      <w:pPr>
+        <w:pStyle w:val="Listaconvietas2"/>
+        <w:tabs>
+          <w:tab w:val="num" w:pos="720"/>
+        </w:tabs>
+        <w:ind w:left="720" w:hanging="360"/>
+        <w:rPr>
           <w:lang w:val="es-EC"/>
         </w:rPr>
       </w:pPr>
       <w:r>
         <w:rPr>
-          <w:rFonts w:ascii="Times New Roman" w:hAnsi="Times New Roman" w:cs="Times New Roman"/>
-          <w:b/>
-          <w:sz w:val="24"/>
-          <w:szCs w:val="24"/>
           <w:lang w:val="es-EC"/>
         </w:rPr>
-        <w:t xml:space="preserve">Pantalla inicial donde todos los usuarios deben autenticarse. El sistema redirigirá automáticamente al panel correspondiente según el rol del usuario (Super </w:t>
-      </w:r>
-      <w:proofErr w:type="spellStart"/>
-      <w:r>
-        <w:rPr>
-          <w:rFonts w:ascii="Times New Roman" w:hAnsi="Times New Roman" w:cs="Times New Roman"/>
-          <w:b/>
-          <w:sz w:val="24"/>
-          <w:szCs w:val="24"/>
-          <w:lang w:val="es-EC"/>
-        </w:rPr>
-        <w:t>Admin</w:t>
-      </w:r>
-      <w:proofErr w:type="spellEnd"/>
-      <w:r>
-        <w:rPr>
-          <w:rFonts w:ascii="Times New Roman" w:hAnsi="Times New Roman" w:cs="Times New Roman"/>
-          <w:b/>
-          <w:sz w:val="24"/>
-          <w:szCs w:val="24"/>
-          <w:lang w:val="es-EC"/>
-        </w:rPr>
-        <w:t xml:space="preserve">, </w:t>
-      </w:r>
-      <w:proofErr w:type="spellStart"/>
-      <w:r>
-        <w:rPr>
-          <w:rFonts w:ascii="Times New Roman" w:hAnsi="Times New Roman" w:cs="Times New Roman"/>
-          <w:b/>
-          <w:sz w:val="24"/>
-          <w:szCs w:val="24"/>
-          <w:lang w:val="es-EC"/>
-        </w:rPr>
-        <w:t>Admin</w:t>
-      </w:r>
-      <w:proofErr w:type="spellEnd"/>
-      <w:r>
-        <w:rPr>
-          <w:rFonts w:ascii="Times New Roman" w:hAnsi="Times New Roman" w:cs="Times New Roman"/>
-          <w:b/>
-          <w:sz w:val="24"/>
-          <w:szCs w:val="24"/>
-          <w:lang w:val="es-EC"/>
-        </w:rPr>
-        <w:t xml:space="preserve"> Empresa, o Empleado).</w:t>
-      </w:r>
-    </w:p>
-    <w:p>
-      <w:pPr>
-        <w:pStyle w:val="Prrafodelista"/>
-        <w:numPr>
-          <w:ilvl w:val="0"/>
-          <w:numId w:val="12"/>
-        </w:numPr>
-        <w:spacing w:after="0" w:line="480" w:lineRule="auto"/>
-        <w:jc w:val="both"/>
-        <w:rPr>
-          <w:rFonts w:ascii="Times New Roman" w:hAnsi="Times New Roman" w:cs="Times New Roman"/>
-          <w:b/>
-          <w:sz w:val="24"/>
-          <w:szCs w:val="24"/>
-          <w:lang w:val="es-EC"/>
-        </w:rPr>
-      </w:pPr>
-      <w:r>
-        <w:rPr>
-          <w:rFonts w:ascii="Times New Roman" w:hAnsi="Times New Roman" w:cs="Times New Roman"/>
-          <w:b/>
-          <w:sz w:val="24"/>
-          <w:szCs w:val="24"/>
-          <w:lang w:val="es-EC"/>
-        </w:rPr>
-        <w:t xml:space="preserve">Instrucción: </w:t>
-      </w:r>
-      <w:r>
-        <w:rPr>
-          <w:rFonts w:ascii="Times New Roman" w:hAnsi="Times New Roman" w:cs="Times New Roman"/>
-          <w:bCs/>
-          <w:sz w:val="24"/>
-          <w:szCs w:val="24"/>
-          <w:lang w:val="es-EC"/>
-        </w:rPr>
-        <w:t>Ingrese su correo electrónico corporativo y contraseña.</w:t>
-      </w:r>
-    </w:p>
-    <w:p>
-      <w:pPr>
-        <w:pStyle w:val="Prrafodelista"/>
-        <w:numPr>
-          <w:ilvl w:val="0"/>
-          <w:numId w:val="12"/>
-        </w:numPr>
-        <w:spacing w:after="0" w:line="480" w:lineRule="auto"/>
-        <w:jc w:val="both"/>
-        <w:rPr>
-          <w:rFonts w:ascii="Times New Roman" w:hAnsi="Times New Roman" w:cs="Times New Roman"/>
-          <w:b/>
-          <w:sz w:val="24"/>
-          <w:szCs w:val="24"/>
-          <w:lang w:val="es-EC"/>
-        </w:rPr>
-      </w:pPr>
-      <w:r>
-        <w:rPr>
-          <w:rFonts w:ascii="Times New Roman" w:hAnsi="Times New Roman" w:cs="Times New Roman"/>
-          <w:b/>
-          <w:sz w:val="24"/>
-          <w:szCs w:val="24"/>
-          <w:lang w:val="es-EC"/>
-        </w:rPr>
-        <w:t xml:space="preserve">Nota: </w:t>
-      </w:r>
-      <w:r>
-        <w:rPr>
-          <w:rFonts w:ascii="Times New Roman" w:hAnsi="Times New Roman" w:cs="Times New Roman"/>
-          <w:bCs/>
-          <w:sz w:val="24"/>
-          <w:szCs w:val="24"/>
-          <w:lang w:val="es-EC"/>
-        </w:rPr>
-        <w:t xml:space="preserve">Si es la primera vez, </w:t>
-      </w:r>
-      <w:r>
-        <w:rPr>
-          <w:rFonts w:ascii="Times New Roman" w:hAnsi="Times New Roman" w:cs="Times New Roman"/>
-          <w:bCs/>
-          <w:sz w:val="24"/>
-          <w:szCs w:val="24"/>
-          <w:lang w:val="es-EC"/>
-        </w:rPr>
-        <w:t>Utilice su correo y su número de cedula.</w:t>
-      </w:r>
-    </w:p>
-    <w:p>
-      <w:pPr>
-        <w:pStyle w:val="Prrafodelista"/>
-        <w:spacing w:after="0" w:line="480" w:lineRule="auto"/>
-        <w:jc w:val="both"/>
-        <w:rPr>
-          <w:rFonts w:ascii="Times New Roman" w:hAnsi="Times New Roman" w:cs="Times New Roman"/>
-          <w:b/>
-          <w:sz w:val="24"/>
-          <w:szCs w:val="24"/>
-          <w:lang w:val="es-EC"/>
-        </w:rPr>
-      </w:pPr>
-      <w:r>
-        <w:rPr>
-          <w:rFonts w:ascii="Times New Roman" w:hAnsi="Times New Roman" w:cs="Times New Roman"/>
-          <w:b/>
-          <w:sz w:val="24"/>
-          <w:szCs w:val="24"/>
-          <w:lang w:val="es-EC"/>
-        </w:rPr>
-        <w:t xml:space="preserve">Figura 1: </w:t>
-      </w:r>
-      <w:r>
-        <w:rPr>
-          <w:rFonts w:ascii="Times New Roman" w:hAnsi="Times New Roman" w:cs="Times New Roman"/>
-          <w:bCs/>
-          <w:sz w:val="24"/>
-          <w:szCs w:val="24"/>
-          <w:lang w:val="es-EC"/>
-        </w:rPr>
-        <w:t>Pantalla de inicio de sesión.</w:t>
-      </w:r>
-    </w:p>
-    <w:p>
-      <w:pPr>
-        <w:pStyle w:val="Prrafodelista"/>
-        <w:spacing w:after="0" w:line="480" w:lineRule="auto"/>
-        <w:jc w:val="both"/>
-        <w:rPr>
-          <w:rFonts w:ascii="Arial" w:hAnsi="Arial" w:cs="Arial"/>
-          <w:bCs/>
-          <w:i/>
-          <w:iCs/>
-          <w:color w:val="808080" w:themeColor="background1" w:themeShade="80"/>
-          <w:szCs w:val="24"/>
-          <w:lang w:val="es-EC"/>
-        </w:rPr>
-      </w:pPr>
+        <w:t>KPIs y métricas clave del mes</w:t>
+      </w:r>
+    </w:p>
+    <w:p>
+      <w:pPr>
+        <w:pStyle w:val="Listaconvietas2"/>
+        <w:tabs>
+          <w:tab w:val="num" w:pos="720"/>
+        </w:tabs>
+        <w:ind w:left="720" w:hanging="360"/>
+      </w:pPr>
+      <w:r>
+        <w:t>Gráficos de asistencia</w:t>
+      </w:r>
+    </w:p>
+    <w:p>
+      <w:pPr>
+        <w:pStyle w:val="Listaconvietas2"/>
+        <w:tabs>
+          <w:tab w:val="num" w:pos="720"/>
+        </w:tabs>
+        <w:ind w:left="720" w:hanging="360"/>
+      </w:pPr>
+      <w:r>
+        <w:t>Alertas de vacaciones próximas</w:t>
+      </w:r>
+    </w:p>
+    <w:p>
+      <w:pPr>
+        <w:pStyle w:val="Listaconvietas2"/>
+        <w:tabs>
+          <w:tab w:val="num" w:pos="720"/>
+        </w:tabs>
+        <w:ind w:left="720" w:hanging="360"/>
+      </w:pPr>
+      <w:r>
+        <w:t>Tareas pendientes</w:t>
+      </w:r>
+    </w:p>
+    <w:p>
+      <w:pPr>
+        <w:pStyle w:val="Listaconvietas2"/>
+        <w:tabs>
+          <w:tab w:val="num" w:pos="720"/>
+        </w:tabs>
+        <w:ind w:left="720" w:hanging="360"/>
+      </w:pPr>
+      <w:r>
+        <w:lastRenderedPageBreak/>
+        <w:t xml:space="preserve">Últimas </w:t>
+      </w:r>
+      <w:r>
+        <w:t>Actividades</w:t>
+      </w:r>
+      <w:r>
+        <w:br/>
+      </w:r>
+      <w:r>
+        <w:br/>
+      </w:r>
       <w:r>
         <w:rPr>
           <w:noProof/>
         </w:rPr>
-        <w:lastRenderedPageBreak/>
         <w:drawing>
-          <wp:inline distT="0" distB="0" distL="0" distR="0" wp14:anchorId="4E25E150" wp14:editId="11897D9E">
-            <wp:extent cx="5612130" cy="2687955"/>
-            <wp:effectExtent l="0" t="0" r="7620" b="0"/>
-            <wp:docPr id="1810579131" name="Imagen 1" descr="Interfaz de usuario gráfica, Aplicación&#10;&#10;El contenido generado por IA puede ser incorrecto."/>
+          <wp:inline distT="0" distB="0" distL="0" distR="0" wp14:anchorId="4390C01A" wp14:editId="128E4576">
+            <wp:extent cx="5607050" cy="3009900"/>
+            <wp:effectExtent l="0" t="0" r="0" b="0"/>
+            <wp:docPr id="5821182" name="Imagen 2"/>
             <wp:cNvGraphicFramePr>
               <a:graphicFrameLocks xmlns:a="http://schemas.openxmlformats.org/drawingml/2006/main" noChangeAspect="1"/>
             </wp:cNvGraphicFramePr>
@@ -2261,7 +1848,7 @@
               <a:graphicData uri="http://schemas.openxmlformats.org/drawingml/2006/picture">
                 <pic:pic xmlns:pic="http://schemas.openxmlformats.org/drawingml/2006/picture">
                   <pic:nvPicPr>
-                    <pic:cNvPr id="1810579131" name="Imagen 1" descr="Interfaz de usuario gráfica, Aplicación&#10;&#10;El contenido generado por IA puede ser incorrecto."/>
+                    <pic:cNvPr id="0" name="Picture 1"/>
                     <pic:cNvPicPr>
                       <a:picLocks noChangeAspect="1" noChangeArrowheads="1"/>
                     </pic:cNvPicPr>
@@ -2282,7 +1869,7 @@
                   <pic:spPr bwMode="auto">
                     <a:xfrm>
                       <a:off x="0" y="0"/>
-                      <a:ext cx="5612130" cy="2687955"/>
+                      <a:ext cx="5607050" cy="3009900"/>
                     </a:xfrm>
                     <a:prstGeom prst="rect">
                       <a:avLst/>
@@ -2301,32 +1888,66 @@
     </w:p>
     <w:p>
       <w:pPr>
-        <w:spacing w:line="360" w:lineRule="auto"/>
-        <w:rPr>
-          <w:rFonts w:ascii="Arial" w:hAnsi="Arial" w:cs="Arial"/>
-          <w:bCs/>
-          <w:iCs/>
-          <w:sz w:val="24"/>
-          <w:szCs w:val="24"/>
-        </w:rPr>
-      </w:pPr>
+        <w:pStyle w:val="Ttulo2"/>
+      </w:pPr>
+      <w:r>
+        <w:t>4.2 Gestión de Empleados</w:t>
+      </w:r>
+    </w:p>
+    <w:p>
+      <w:r>
+        <w:t>En este módulo puedes gestionar toda la información de tus empleados.</w:t>
+      </w:r>
+    </w:p>
+    <w:p>
+      <w:pPr>
+        <w:pStyle w:val="Ttulo3"/>
+        <w:rPr>
+          <w:lang w:val="es-EC"/>
+        </w:rPr>
+      </w:pPr>
+      <w:r>
+        <w:rPr>
+          <w:lang w:val="es-EC"/>
+        </w:rPr>
+        <w:t>Listar Empleados</w:t>
+      </w:r>
+    </w:p>
+    <w:p>
+      <w:r>
+        <w:t>1. Ve al menú y selecciona "Personal &gt; Empleados"</w:t>
+      </w:r>
+    </w:p>
+    <w:p>
+      <w:r>
+        <w:t>2. Verás una tabla con todos los empleados</w:t>
+      </w:r>
+    </w:p>
+    <w:p>
+      <w:r>
+        <w:t>3. Puedes filtrar por departamento, sucursal o estado</w:t>
+      </w:r>
+    </w:p>
+    <w:p>
+      <w:r>
+        <w:lastRenderedPageBreak/>
+        <w:t>4. Usa la búsqueda rápida para encontrar un empleado específico</w:t>
+      </w:r>
+      <w:r>
+        <w:br/>
+      </w:r>
+      <w:r>
+        <w:br/>
+      </w:r>
       <w:r>
         <w:rPr>
           <w:noProof/>
         </w:rPr>
         <w:drawing>
-          <wp:anchor distT="0" distB="0" distL="114300" distR="114300" simplePos="0" relativeHeight="251658240" behindDoc="0" locked="0" layoutInCell="1" allowOverlap="1" wp14:anchorId="641D067E" wp14:editId="1F4ABE55">
-            <wp:simplePos x="0" y="0"/>
-            <wp:positionH relativeFrom="column">
-              <wp:posOffset>481965</wp:posOffset>
-            </wp:positionH>
-            <wp:positionV relativeFrom="paragraph">
-              <wp:posOffset>236220</wp:posOffset>
-            </wp:positionV>
-            <wp:extent cx="5612130" cy="3033395"/>
-            <wp:effectExtent l="0" t="0" r="7620" b="0"/>
-            <wp:wrapSquare wrapText="bothSides"/>
-            <wp:docPr id="769633710" name="Imagen 4" descr="Interfaz de usuario gráfica, Aplicación, Sitio web&#10;&#10;El contenido generado por IA puede ser incorrecto."/>
+          <wp:inline distT="0" distB="0" distL="0" distR="0" wp14:anchorId="513224D8" wp14:editId="088933A0">
+            <wp:extent cx="5612130" cy="2817495"/>
+            <wp:effectExtent l="0" t="0" r="7620" b="1905"/>
+            <wp:docPr id="1546084304" name="Imagen 3" descr="Interfaz de usuario gráfica, Aplicación, Teams&#10;&#10;El contenido generado por IA puede ser incorrecto."/>
             <wp:cNvGraphicFramePr>
               <a:graphicFrameLocks xmlns:a="http://schemas.openxmlformats.org/drawingml/2006/main" noChangeAspect="1"/>
             </wp:cNvGraphicFramePr>
@@ -2334,7 +1955,7 @@
               <a:graphicData uri="http://schemas.openxmlformats.org/drawingml/2006/picture">
                 <pic:pic xmlns:pic="http://schemas.openxmlformats.org/drawingml/2006/picture">
                   <pic:nvPicPr>
-                    <pic:cNvPr id="769633710" name="Imagen 4" descr="Interfaz de usuario gráfica, Aplicación, Sitio web&#10;&#10;El contenido generado por IA puede ser incorrecto."/>
+                    <pic:cNvPr id="1546084304" name="Imagen 3" descr="Interfaz de usuario gráfica, Aplicación, Teams&#10;&#10;El contenido generado por IA puede ser incorrecto."/>
                     <pic:cNvPicPr>
                       <a:picLocks noChangeAspect="1" noChangeArrowheads="1"/>
                     </pic:cNvPicPr>
@@ -2355,7 +1976,939 @@
                   <pic:spPr bwMode="auto">
                     <a:xfrm>
                       <a:off x="0" y="0"/>
-                      <a:ext cx="5612130" cy="3033395"/>
+                      <a:ext cx="5612130" cy="2817495"/>
+                    </a:xfrm>
+                    <a:prstGeom prst="rect">
+                      <a:avLst/>
+                    </a:prstGeom>
+                    <a:noFill/>
+                    <a:ln>
+                      <a:noFill/>
+                    </a:ln>
+                  </pic:spPr>
+                </pic:pic>
+              </a:graphicData>
+            </a:graphic>
+          </wp:inline>
+        </w:drawing>
+      </w:r>
+    </w:p>
+    <w:p>
+      <w:pPr>
+        <w:pStyle w:val="Ttulo3"/>
+        <w:rPr>
+          <w:lang w:val="es-EC"/>
+        </w:rPr>
+      </w:pPr>
+      <w:r>
+        <w:rPr>
+          <w:lang w:val="es-EC"/>
+        </w:rPr>
+        <w:t>Crear Nuevo Empleado</w:t>
+      </w:r>
+    </w:p>
+    <w:p>
+      <w:r>
+        <w:t>1. Haz clic en el botón "Nuevo Empleado"</w:t>
+      </w:r>
+    </w:p>
+    <w:p>
+      <w:r>
+        <w:t>2. Completa los campos requeridos:</w:t>
+      </w:r>
+    </w:p>
+    <w:p>
+      <w:pPr>
+        <w:pStyle w:val="Listaconvietas2"/>
+        <w:tabs>
+          <w:tab w:val="num" w:pos="720"/>
+        </w:tabs>
+        <w:ind w:left="720" w:hanging="360"/>
+      </w:pPr>
+      <w:r>
+        <w:t>Nombre completo</w:t>
+      </w:r>
+    </w:p>
+    <w:p>
+      <w:pPr>
+        <w:pStyle w:val="Listaconvietas2"/>
+        <w:tabs>
+          <w:tab w:val="num" w:pos="720"/>
+        </w:tabs>
+        <w:ind w:left="720" w:hanging="360"/>
+      </w:pPr>
+      <w:r>
+        <w:t>Email corporativo</w:t>
+      </w:r>
+    </w:p>
+    <w:p>
+      <w:pPr>
+        <w:pStyle w:val="Listaconvietas2"/>
+        <w:tabs>
+          <w:tab w:val="num" w:pos="720"/>
+        </w:tabs>
+        <w:ind w:left="720" w:hanging="360"/>
+      </w:pPr>
+      <w:r>
+        <w:t>Teléfono de contacto</w:t>
+      </w:r>
+    </w:p>
+    <w:p>
+      <w:pPr>
+        <w:pStyle w:val="Listaconvietas2"/>
+        <w:tabs>
+          <w:tab w:val="num" w:pos="720"/>
+        </w:tabs>
+        <w:ind w:left="720" w:hanging="360"/>
+      </w:pPr>
+      <w:r>
+        <w:t>Departamento</w:t>
+      </w:r>
+    </w:p>
+    <w:p>
+      <w:pPr>
+        <w:pStyle w:val="Listaconvietas2"/>
+        <w:tabs>
+          <w:tab w:val="num" w:pos="720"/>
+        </w:tabs>
+        <w:ind w:left="720" w:hanging="360"/>
+      </w:pPr>
+      <w:r>
+        <w:t>Puesto</w:t>
+      </w:r>
+    </w:p>
+    <w:p>
+      <w:pPr>
+        <w:pStyle w:val="Listaconvietas2"/>
+        <w:tabs>
+          <w:tab w:val="num" w:pos="720"/>
+        </w:tabs>
+        <w:ind w:left="720" w:hanging="360"/>
+      </w:pPr>
+      <w:r>
+        <w:t>Sucursal</w:t>
+      </w:r>
+    </w:p>
+    <w:p>
+      <w:r>
+        <w:lastRenderedPageBreak/>
+        <w:t>4. Haz clic en "Guardar"</w:t>
+      </w:r>
+      <w:r>
+        <w:br/>
+      </w:r>
+      <w:r>
+        <w:br/>
+      </w:r>
+      <w:r>
+        <w:rPr>
+          <w:noProof/>
+        </w:rPr>
+        <w:drawing>
+          <wp:inline distT="0" distB="0" distL="0" distR="0" wp14:anchorId="5DA6D217" wp14:editId="6FCD3514">
+            <wp:extent cx="5612130" cy="2501900"/>
+            <wp:effectExtent l="0" t="0" r="7620" b="0"/>
+            <wp:docPr id="367951224" name="Imagen 4" descr="Interfaz de usuario gráfica, Aplicación, Teams&#10;&#10;El contenido generado por IA puede ser incorrecto."/>
+            <wp:cNvGraphicFramePr>
+              <a:graphicFrameLocks xmlns:a="http://schemas.openxmlformats.org/drawingml/2006/main" noChangeAspect="1"/>
+            </wp:cNvGraphicFramePr>
+            <a:graphic xmlns:a="http://schemas.openxmlformats.org/drawingml/2006/main">
+              <a:graphicData uri="http://schemas.openxmlformats.org/drawingml/2006/picture">
+                <pic:pic xmlns:pic="http://schemas.openxmlformats.org/drawingml/2006/picture">
+                  <pic:nvPicPr>
+                    <pic:cNvPr id="367951224" name="Imagen 4" descr="Interfaz de usuario gráfica, Aplicación, Teams&#10;&#10;El contenido generado por IA puede ser incorrecto."/>
+                    <pic:cNvPicPr>
+                      <a:picLocks noChangeAspect="1" noChangeArrowheads="1"/>
+                    </pic:cNvPicPr>
+                  </pic:nvPicPr>
+                  <pic:blipFill>
+                    <a:blip r:embed="rId17" cstate="print">
+                      <a:extLst>
+                        <a:ext uri="{28A0092B-C50C-407E-A947-70E740481C1C}">
+                          <a14:useLocalDpi xmlns:a14="http://schemas.microsoft.com/office/drawing/2010/main" val="0"/>
+                        </a:ext>
+                      </a:extLst>
+                    </a:blip>
+                    <a:srcRect/>
+                    <a:stretch>
+                      <a:fillRect/>
+                    </a:stretch>
+                  </pic:blipFill>
+                  <pic:spPr bwMode="auto">
+                    <a:xfrm>
+                      <a:off x="0" y="0"/>
+                      <a:ext cx="5612130" cy="2501900"/>
+                    </a:xfrm>
+                    <a:prstGeom prst="rect">
+                      <a:avLst/>
+                    </a:prstGeom>
+                    <a:noFill/>
+                    <a:ln>
+                      <a:noFill/>
+                    </a:ln>
+                  </pic:spPr>
+                </pic:pic>
+              </a:graphicData>
+            </a:graphic>
+          </wp:inline>
+        </w:drawing>
+      </w:r>
+    </w:p>
+    <w:p/>
+    <w:p>
+      <w:r>
+        <w:rPr>
+          <w:noProof/>
+        </w:rPr>
+        <w:drawing>
+          <wp:inline distT="0" distB="0" distL="0" distR="0" wp14:anchorId="3DA134EF" wp14:editId="66B6043B">
+            <wp:extent cx="5612130" cy="2642235"/>
+            <wp:effectExtent l="0" t="0" r="7620" b="5715"/>
+            <wp:docPr id="1147199167" name="Imagen 5" descr="Interfaz de usuario gráfica, Aplicación, Correo electrónico&#10;&#10;El contenido generado por IA puede ser incorrecto."/>
+            <wp:cNvGraphicFramePr>
+              <a:graphicFrameLocks xmlns:a="http://schemas.openxmlformats.org/drawingml/2006/main" noChangeAspect="1"/>
+            </wp:cNvGraphicFramePr>
+            <a:graphic xmlns:a="http://schemas.openxmlformats.org/drawingml/2006/main">
+              <a:graphicData uri="http://schemas.openxmlformats.org/drawingml/2006/picture">
+                <pic:pic xmlns:pic="http://schemas.openxmlformats.org/drawingml/2006/picture">
+                  <pic:nvPicPr>
+                    <pic:cNvPr id="1147199167" name="Imagen 5" descr="Interfaz de usuario gráfica, Aplicación, Correo electrónico&#10;&#10;El contenido generado por IA puede ser incorrecto."/>
+                    <pic:cNvPicPr>
+                      <a:picLocks noChangeAspect="1" noChangeArrowheads="1"/>
+                    </pic:cNvPicPr>
+                  </pic:nvPicPr>
+                  <pic:blipFill>
+                    <a:blip r:embed="rId18" cstate="print">
+                      <a:extLst>
+                        <a:ext uri="{28A0092B-C50C-407E-A947-70E740481C1C}">
+                          <a14:useLocalDpi xmlns:a14="http://schemas.microsoft.com/office/drawing/2010/main" val="0"/>
+                        </a:ext>
+                      </a:extLst>
+                    </a:blip>
+                    <a:srcRect/>
+                    <a:stretch>
+                      <a:fillRect/>
+                    </a:stretch>
+                  </pic:blipFill>
+                  <pic:spPr bwMode="auto">
+                    <a:xfrm>
+                      <a:off x="0" y="0"/>
+                      <a:ext cx="5612130" cy="2642235"/>
+                    </a:xfrm>
+                    <a:prstGeom prst="rect">
+                      <a:avLst/>
+                    </a:prstGeom>
+                    <a:noFill/>
+                    <a:ln>
+                      <a:noFill/>
+                    </a:ln>
+                  </pic:spPr>
+                </pic:pic>
+              </a:graphicData>
+            </a:graphic>
+          </wp:inline>
+        </w:drawing>
+      </w:r>
+    </w:p>
+    <w:p>
+      <w:pPr>
+        <w:pStyle w:val="Ttulo3"/>
+        <w:rPr>
+          <w:lang w:val="es-EC"/>
+        </w:rPr>
+      </w:pPr>
+      <w:r>
+        <w:rPr>
+          <w:lang w:val="es-EC"/>
+        </w:rPr>
+        <w:t>Editar Empleado</w:t>
+      </w:r>
+    </w:p>
+    <w:p>
+      <w:r>
+        <w:t>1. Haz clic en el empleado que deseas editar</w:t>
+      </w:r>
+    </w:p>
+    <w:p>
+      <w:r>
+        <w:t>2. Haz clic en el botón "Editar"</w:t>
+      </w:r>
+    </w:p>
+    <w:p>
+      <w:r>
+        <w:t>3. Realiza los cambios necesarios</w:t>
+      </w:r>
+    </w:p>
+    <w:p>
+      <w:r>
+        <w:t>4. Haz clic en "Guardar"</w:t>
+      </w:r>
+    </w:p>
+    <w:p/>
+    <w:p>
+      <w:r>
+        <w:rPr>
+          <w:noProof/>
+        </w:rPr>
+        <w:lastRenderedPageBreak/>
+        <w:drawing>
+          <wp:inline distT="0" distB="0" distL="0" distR="0" wp14:anchorId="7762D384" wp14:editId="0DE05C9A">
+            <wp:extent cx="5612130" cy="2861945"/>
+            <wp:effectExtent l="0" t="0" r="7620" b="0"/>
+            <wp:docPr id="1355034038" name="Imagen 6" descr="Interfaz de usuario gráfica, Aplicación&#10;&#10;El contenido generado por IA puede ser incorrecto."/>
+            <wp:cNvGraphicFramePr>
+              <a:graphicFrameLocks xmlns:a="http://schemas.openxmlformats.org/drawingml/2006/main" noChangeAspect="1"/>
+            </wp:cNvGraphicFramePr>
+            <a:graphic xmlns:a="http://schemas.openxmlformats.org/drawingml/2006/main">
+              <a:graphicData uri="http://schemas.openxmlformats.org/drawingml/2006/picture">
+                <pic:pic xmlns:pic="http://schemas.openxmlformats.org/drawingml/2006/picture">
+                  <pic:nvPicPr>
+                    <pic:cNvPr id="1355034038" name="Imagen 6" descr="Interfaz de usuario gráfica, Aplicación&#10;&#10;El contenido generado por IA puede ser incorrecto."/>
+                    <pic:cNvPicPr>
+                      <a:picLocks noChangeAspect="1" noChangeArrowheads="1"/>
+                    </pic:cNvPicPr>
+                  </pic:nvPicPr>
+                  <pic:blipFill>
+                    <a:blip r:embed="rId19" cstate="print">
+                      <a:extLst>
+                        <a:ext uri="{28A0092B-C50C-407E-A947-70E740481C1C}">
+                          <a14:useLocalDpi xmlns:a14="http://schemas.microsoft.com/office/drawing/2010/main" val="0"/>
+                        </a:ext>
+                      </a:extLst>
+                    </a:blip>
+                    <a:srcRect/>
+                    <a:stretch>
+                      <a:fillRect/>
+                    </a:stretch>
+                  </pic:blipFill>
+                  <pic:spPr bwMode="auto">
+                    <a:xfrm>
+                      <a:off x="0" y="0"/>
+                      <a:ext cx="5612130" cy="2861945"/>
+                    </a:xfrm>
+                    <a:prstGeom prst="rect">
+                      <a:avLst/>
+                    </a:prstGeom>
+                    <a:noFill/>
+                    <a:ln>
+                      <a:noFill/>
+                    </a:ln>
+                  </pic:spPr>
+                </pic:pic>
+              </a:graphicData>
+            </a:graphic>
+          </wp:inline>
+        </w:drawing>
+      </w:r>
+    </w:p>
+    <w:p>
+      <w:pPr>
+        <w:pStyle w:val="Ttulo2"/>
+        <w:rPr>
+          <w:lang w:val="es-EC"/>
+        </w:rPr>
+      </w:pPr>
+      <w:r>
+        <w:rPr>
+          <w:lang w:val="es-EC"/>
+        </w:rPr>
+        <w:t>4.3 Asistencia</w:t>
+      </w:r>
+    </w:p>
+    <w:p>
+      <w:r>
+        <w:t>Controla la asistencia de tu equipo de forma sencilla.</w:t>
+      </w:r>
+    </w:p>
+    <w:p>
+      <w:pPr>
+        <w:pStyle w:val="Listaconvietas"/>
+        <w:tabs>
+          <w:tab w:val="num" w:pos="360"/>
+        </w:tabs>
+        <w:ind w:left="360" w:hanging="360"/>
+      </w:pPr>
+      <w:r>
+        <w:t>Opciones disponibles:</w:t>
+      </w:r>
+    </w:p>
+    <w:p>
+      <w:pPr>
+        <w:pStyle w:val="Listaconvietas2"/>
+        <w:tabs>
+          <w:tab w:val="num" w:pos="720"/>
+        </w:tabs>
+        <w:ind w:left="720" w:hanging="360"/>
+      </w:pPr>
+      <w:r>
+        <w:t>Registrar asistencia</w:t>
+      </w:r>
+    </w:p>
+    <w:p>
+      <w:pPr>
+        <w:pStyle w:val="Listaconvietas2"/>
+        <w:tabs>
+          <w:tab w:val="num" w:pos="720"/>
+        </w:tabs>
+        <w:ind w:left="720" w:hanging="360"/>
+      </w:pPr>
+      <w:r>
+        <w:t>Ver reportes de asistencia</w:t>
+      </w:r>
+    </w:p>
+    <w:p>
+      <w:pPr>
+        <w:pStyle w:val="Listaconvietas2"/>
+        <w:tabs>
+          <w:tab w:val="num" w:pos="720"/>
+        </w:tabs>
+        <w:ind w:left="720" w:hanging="360"/>
+      </w:pPr>
+      <w:r>
+        <w:t xml:space="preserve">Exportar datos de </w:t>
+      </w:r>
+      <w:r>
+        <w:t>Asistencia</w:t>
+      </w:r>
+      <w:r>
+        <w:br/>
+      </w:r>
+      <w:r>
+        <w:br/>
+      </w:r>
+      <w:r>
+        <w:rPr>
+          <w:noProof/>
+        </w:rPr>
+        <w:drawing>
+          <wp:inline distT="0" distB="0" distL="0" distR="0" wp14:anchorId="081F6700" wp14:editId="4303EC33">
+            <wp:extent cx="5612130" cy="2747645"/>
+            <wp:effectExtent l="0" t="0" r="7620" b="0"/>
+            <wp:docPr id="123113972" name="Imagen 7" descr="Interfaz de usuario gráfica, Aplicación&#10;&#10;El contenido generado por IA puede ser incorrecto."/>
+            <wp:cNvGraphicFramePr>
+              <a:graphicFrameLocks xmlns:a="http://schemas.openxmlformats.org/drawingml/2006/main" noChangeAspect="1"/>
+            </wp:cNvGraphicFramePr>
+            <a:graphic xmlns:a="http://schemas.openxmlformats.org/drawingml/2006/main">
+              <a:graphicData uri="http://schemas.openxmlformats.org/drawingml/2006/picture">
+                <pic:pic xmlns:pic="http://schemas.openxmlformats.org/drawingml/2006/picture">
+                  <pic:nvPicPr>
+                    <pic:cNvPr id="123113972" name="Imagen 7" descr="Interfaz de usuario gráfica, Aplicación&#10;&#10;El contenido generado por IA puede ser incorrecto."/>
+                    <pic:cNvPicPr>
+                      <a:picLocks noChangeAspect="1" noChangeArrowheads="1"/>
+                    </pic:cNvPicPr>
+                  </pic:nvPicPr>
+                  <pic:blipFill>
+                    <a:blip r:embed="rId20" cstate="print">
+                      <a:extLst>
+                        <a:ext uri="{28A0092B-C50C-407E-A947-70E740481C1C}">
+                          <a14:useLocalDpi xmlns:a14="http://schemas.microsoft.com/office/drawing/2010/main" val="0"/>
+                        </a:ext>
+                      </a:extLst>
+                    </a:blip>
+                    <a:srcRect/>
+                    <a:stretch>
+                      <a:fillRect/>
+                    </a:stretch>
+                  </pic:blipFill>
+                  <pic:spPr bwMode="auto">
+                    <a:xfrm>
+                      <a:off x="0" y="0"/>
+                      <a:ext cx="5612130" cy="2747645"/>
+                    </a:xfrm>
+                    <a:prstGeom prst="rect">
+                      <a:avLst/>
+                    </a:prstGeom>
+                    <a:noFill/>
+                    <a:ln>
+                      <a:noFill/>
+                    </a:ln>
+                  </pic:spPr>
+                </pic:pic>
+              </a:graphicData>
+            </a:graphic>
+          </wp:inline>
+        </w:drawing>
+      </w:r>
+    </w:p>
+    <w:p>
+      <w:pPr>
+        <w:pStyle w:val="Ttulo2"/>
+      </w:pPr>
+      <w:r>
+        <w:lastRenderedPageBreak/>
+        <w:t>4.4 Ausencias y Vacaciones</w:t>
+      </w:r>
+    </w:p>
+    <w:p>
+      <w:r>
+        <w:t>Gestiona los días de vacaciones y ausencias.</w:t>
+      </w:r>
+    </w:p>
+    <w:p>
+      <w:pPr>
+        <w:pStyle w:val="Ttulo3"/>
+        <w:rPr>
+          <w:lang w:val="es-EC"/>
+        </w:rPr>
+      </w:pPr>
+      <w:r>
+        <w:rPr>
+          <w:lang w:val="es-EC"/>
+        </w:rPr>
+        <w:t>Solicitar Ausencia</w:t>
+      </w:r>
+    </w:p>
+    <w:p>
+      <w:r>
+        <w:t>1. Ve a "Ausencias &gt; Solicitudes"</w:t>
+      </w:r>
+    </w:p>
+    <w:p>
+      <w:r>
+        <w:t>2. Haz clic en "Nueva Solicitud"</w:t>
+      </w:r>
+    </w:p>
+    <w:p>
+      <w:r>
+        <w:t>3. Selecciona el tipo de ausencia:</w:t>
+      </w:r>
+    </w:p>
+    <w:p>
+      <w:pPr>
+        <w:pStyle w:val="Listaconvietas2"/>
+        <w:tabs>
+          <w:tab w:val="num" w:pos="720"/>
+        </w:tabs>
+        <w:ind w:left="720" w:hanging="360"/>
+      </w:pPr>
+      <w:r>
+        <w:t>Vacaciones</w:t>
+      </w:r>
+    </w:p>
+    <w:p>
+      <w:pPr>
+        <w:pStyle w:val="Listaconvietas2"/>
+        <w:tabs>
+          <w:tab w:val="num" w:pos="720"/>
+        </w:tabs>
+        <w:ind w:left="720" w:hanging="360"/>
+      </w:pPr>
+      <w:r>
+        <w:t>Permiso</w:t>
+      </w:r>
+    </w:p>
+    <w:p>
+      <w:pPr>
+        <w:pStyle w:val="Listaconvietas2"/>
+        <w:tabs>
+          <w:tab w:val="num" w:pos="720"/>
+        </w:tabs>
+        <w:ind w:left="720" w:hanging="360"/>
+      </w:pPr>
+      <w:r>
+        <w:t>Incapacidad</w:t>
+      </w:r>
+    </w:p>
+    <w:p>
+      <w:pPr>
+        <w:pStyle w:val="Listaconvietas2"/>
+        <w:tabs>
+          <w:tab w:val="num" w:pos="720"/>
+        </w:tabs>
+        <w:ind w:left="720" w:hanging="360"/>
+      </w:pPr>
+      <w:r>
+        <w:t>Otros</w:t>
+      </w:r>
+    </w:p>
+    <w:p>
+      <w:r>
+        <w:t>4. Selecciona las fechas</w:t>
+      </w:r>
+    </w:p>
+    <w:p>
+      <w:r>
+        <w:t>5. Añade un comentario (opcional)</w:t>
+      </w:r>
+    </w:p>
+    <w:p>
+      <w:r>
+        <w:t>6. Haz clic en "Enviar"</w:t>
+      </w:r>
+      <w:r>
+        <w:br/>
+      </w:r>
+      <w:r>
+        <w:br/>
+      </w:r>
+      <w:r>
+        <w:rPr>
+          <w:noProof/>
+        </w:rPr>
+        <w:drawing>
+          <wp:inline distT="0" distB="0" distL="0" distR="0" wp14:anchorId="167EB00E" wp14:editId="7E4076BF">
+            <wp:extent cx="5612130" cy="3865880"/>
+            <wp:effectExtent l="0" t="0" r="7620" b="1270"/>
+            <wp:docPr id="1043582127" name="Imagen 8" descr="Interfaz de usuario gráfica, Aplicación&#10;&#10;El contenido generado por IA puede ser incorrecto."/>
+            <wp:cNvGraphicFramePr>
+              <a:graphicFrameLocks xmlns:a="http://schemas.openxmlformats.org/drawingml/2006/main" noChangeAspect="1"/>
+            </wp:cNvGraphicFramePr>
+            <a:graphic xmlns:a="http://schemas.openxmlformats.org/drawingml/2006/main">
+              <a:graphicData uri="http://schemas.openxmlformats.org/drawingml/2006/picture">
+                <pic:pic xmlns:pic="http://schemas.openxmlformats.org/drawingml/2006/picture">
+                  <pic:nvPicPr>
+                    <pic:cNvPr id="1043582127" name="Imagen 8" descr="Interfaz de usuario gráfica, Aplicación&#10;&#10;El contenido generado por IA puede ser incorrecto."/>
+                    <pic:cNvPicPr>
+                      <a:picLocks noChangeAspect="1" noChangeArrowheads="1"/>
+                    </pic:cNvPicPr>
+                  </pic:nvPicPr>
+                  <pic:blipFill>
+                    <a:blip r:embed="rId21">
+                      <a:extLst>
+                        <a:ext uri="{28A0092B-C50C-407E-A947-70E740481C1C}">
+                          <a14:useLocalDpi xmlns:a14="http://schemas.microsoft.com/office/drawing/2010/main" val="0"/>
+                        </a:ext>
+                      </a:extLst>
+                    </a:blip>
+                    <a:srcRect/>
+                    <a:stretch>
+                      <a:fillRect/>
+                    </a:stretch>
+                  </pic:blipFill>
+                  <pic:spPr bwMode="auto">
+                    <a:xfrm>
+                      <a:off x="0" y="0"/>
+                      <a:ext cx="5612130" cy="3865880"/>
+                    </a:xfrm>
+                    <a:prstGeom prst="rect">
+                      <a:avLst/>
+                    </a:prstGeom>
+                    <a:noFill/>
+                    <a:ln>
+                      <a:noFill/>
+                    </a:ln>
+                  </pic:spPr>
+                </pic:pic>
+              </a:graphicData>
+            </a:graphic>
+          </wp:inline>
+        </w:drawing>
+      </w:r>
+    </w:p>
+    <w:p>
+      <w:pPr>
+        <w:pStyle w:val="Ttulo3"/>
+      </w:pPr>
+      <w:r>
+        <w:lastRenderedPageBreak/>
+        <w:t>Aprobar Ausencias (Gerentes/RRHH)</w:t>
+      </w:r>
+    </w:p>
+    <w:p>
+      <w:r>
+        <w:t>1. Ve a "Ausencias &gt; Solicitudes Pendientes"</w:t>
+      </w:r>
+    </w:p>
+    <w:p>
+      <w:r>
+        <w:t>2. Revisa la solicitud</w:t>
+      </w:r>
+    </w:p>
+    <w:p>
+      <w:r>
+        <w:t>3. Haz clic en "Aprobar" o "Rechazar"</w:t>
+      </w:r>
+    </w:p>
+    <w:p>
+      <w:r>
+        <w:t>4. Añade un comentario si lo deseas</w:t>
+      </w:r>
+      <w:r>
+        <w:br/>
+      </w:r>
+      <w:r>
+        <w:br/>
+      </w:r>
+      <w:r>
+        <w:rPr>
+          <w:noProof/>
+        </w:rPr>
+        <w:drawing>
+          <wp:inline distT="0" distB="0" distL="0" distR="0" wp14:anchorId="4BCA723F" wp14:editId="1D46DFC9">
+            <wp:extent cx="5607050" cy="2717800"/>
+            <wp:effectExtent l="0" t="0" r="0" b="6350"/>
+            <wp:docPr id="164416666" name="Imagen 9"/>
+            <wp:cNvGraphicFramePr>
+              <a:graphicFrameLocks xmlns:a="http://schemas.openxmlformats.org/drawingml/2006/main" noChangeAspect="1"/>
+            </wp:cNvGraphicFramePr>
+            <a:graphic xmlns:a="http://schemas.openxmlformats.org/drawingml/2006/main">
+              <a:graphicData uri="http://schemas.openxmlformats.org/drawingml/2006/picture">
+                <pic:pic xmlns:pic="http://schemas.openxmlformats.org/drawingml/2006/picture">
+                  <pic:nvPicPr>
+                    <pic:cNvPr id="0" name="Picture 14"/>
+                    <pic:cNvPicPr>
+                      <a:picLocks noChangeAspect="1" noChangeArrowheads="1"/>
+                    </pic:cNvPicPr>
+                  </pic:nvPicPr>
+                  <pic:blipFill>
+                    <a:blip r:embed="rId22" cstate="print">
+                      <a:extLst>
+                        <a:ext uri="{28A0092B-C50C-407E-A947-70E740481C1C}">
+                          <a14:useLocalDpi xmlns:a14="http://schemas.microsoft.com/office/drawing/2010/main" val="0"/>
+                        </a:ext>
+                      </a:extLst>
+                    </a:blip>
+                    <a:srcRect/>
+                    <a:stretch>
+                      <a:fillRect/>
+                    </a:stretch>
+                  </pic:blipFill>
+                  <pic:spPr bwMode="auto">
+                    <a:xfrm>
+                      <a:off x="0" y="0"/>
+                      <a:ext cx="5607050" cy="2717800"/>
+                    </a:xfrm>
+                    <a:prstGeom prst="rect">
+                      <a:avLst/>
+                    </a:prstGeom>
+                    <a:noFill/>
+                    <a:ln>
+                      <a:noFill/>
+                    </a:ln>
+                  </pic:spPr>
+                </pic:pic>
+              </a:graphicData>
+            </a:graphic>
+          </wp:inline>
+        </w:drawing>
+      </w:r>
+    </w:p>
+    <w:p>
+      <w:pPr>
+        <w:pStyle w:val="Ttulo2"/>
+        <w:rPr>
+          <w:lang w:val="es-EC"/>
+        </w:rPr>
+      </w:pPr>
+      <w:r>
+        <w:rPr>
+          <w:lang w:val="es-EC"/>
+        </w:rPr>
+        <w:t>4.5 Objetivos y KPIs</w:t>
+      </w:r>
+    </w:p>
+    <w:p>
+      <w:r>
+        <w:t>Define y da seguimiento a los objetivos del equipo.</w:t>
+      </w:r>
+    </w:p>
+    <w:p>
+      <w:pPr>
+        <w:pStyle w:val="Listaconvietas"/>
+        <w:tabs>
+          <w:tab w:val="num" w:pos="360"/>
+        </w:tabs>
+        <w:ind w:left="360" w:hanging="360"/>
+      </w:pPr>
+      <w:r>
+        <w:t>Crear Objetivo:</w:t>
+      </w:r>
+      <w:r>
+        <w:br/>
+      </w:r>
+      <w:r>
+        <w:br/>
+      </w:r>
+    </w:p>
+    <w:p>
+      <w:r>
+        <w:t>1. Ve a "Objetivos"</w:t>
+      </w:r>
+    </w:p>
+    <w:p>
+      <w:pPr>
+        <w:pStyle w:val="Listaconvietas2"/>
+        <w:tabs>
+          <w:tab w:val="num" w:pos="720"/>
+        </w:tabs>
+        <w:ind w:left="720" w:hanging="360"/>
+        <w:rPr>
+          <w:lang w:val="es-EC"/>
+        </w:rPr>
+      </w:pPr>
+      <w:r>
+        <w:rPr>
+          <w:lang w:val="es-EC"/>
+        </w:rPr>
+        <w:t>2. Haz clic en "Nuevo Objetivo"</w:t>
+      </w:r>
+    </w:p>
+    <w:p>
+      <w:pPr>
+        <w:pStyle w:val="Listaconvietas2"/>
+        <w:tabs>
+          <w:tab w:val="num" w:pos="720"/>
+        </w:tabs>
+        <w:ind w:left="720" w:hanging="360"/>
+        <w:rPr>
+          <w:lang w:val="es-EC"/>
+        </w:rPr>
+      </w:pPr>
+      <w:r>
+        <w:rPr>
+          <w:lang w:val="es-EC"/>
+        </w:rPr>
+        <w:t>3. Define el objetivo, meta y fecha de entrega</w:t>
+      </w:r>
+    </w:p>
+    <w:p>
+      <w:pPr>
+        <w:pStyle w:val="Listaconvietas2"/>
+        <w:tabs>
+          <w:tab w:val="num" w:pos="720"/>
+        </w:tabs>
+        <w:ind w:left="720" w:hanging="360"/>
+      </w:pPr>
+      <w:r>
+        <w:t>4. Asigna a un empleado</w:t>
+      </w:r>
+    </w:p>
+    <w:p>
+      <w:pPr>
+        <w:pStyle w:val="Listaconvietas2"/>
+        <w:tabs>
+          <w:tab w:val="num" w:pos="720"/>
+        </w:tabs>
+        <w:ind w:left="720" w:hanging="360"/>
+      </w:pPr>
+      <w:r>
+        <w:t>5. Guarda</w:t>
+      </w:r>
+      <w:r>
+        <w:br/>
+      </w:r>
+      <w:r>
+        <w:br/>
+      </w:r>
+    </w:p>
+    <w:p>
+      <w:pPr>
+        <w:pStyle w:val="Listaconvietas"/>
+        <w:tabs>
+          <w:tab w:val="num" w:pos="360"/>
+        </w:tabs>
+        <w:ind w:left="360" w:hanging="360"/>
+      </w:pPr>
+      <w:r>
+        <w:t>Hacer Seguimiento:</w:t>
+      </w:r>
+    </w:p>
+    <w:p>
+      <w:pPr>
+        <w:pStyle w:val="Listaconvietas2"/>
+        <w:tabs>
+          <w:tab w:val="num" w:pos="720"/>
+        </w:tabs>
+        <w:ind w:left="720" w:hanging="360"/>
+        <w:rPr>
+          <w:lang w:val="es-EC"/>
+        </w:rPr>
+      </w:pPr>
+      <w:r>
+        <w:rPr>
+          <w:lang w:val="es-EC"/>
+        </w:rPr>
+        <w:t>1. Ve a "Objetivos &gt; En Seguimiento"</w:t>
+      </w:r>
+    </w:p>
+    <w:p>
+      <w:pPr>
+        <w:pStyle w:val="Listaconvietas2"/>
+        <w:tabs>
+          <w:tab w:val="num" w:pos="720"/>
+        </w:tabs>
+        <w:ind w:left="720" w:hanging="360"/>
+      </w:pPr>
+      <w:r>
+        <w:lastRenderedPageBreak/>
+        <w:t>2. Actualiza el progreso</w:t>
+      </w:r>
+    </w:p>
+    <w:p>
+      <w:pPr>
+        <w:pStyle w:val="Listaconvietas2"/>
+        <w:tabs>
+          <w:tab w:val="num" w:pos="720"/>
+        </w:tabs>
+        <w:ind w:left="720" w:hanging="360"/>
+        <w:rPr>
+          <w:lang w:val="es-EC"/>
+        </w:rPr>
+      </w:pPr>
+      <w:r>
+        <w:rPr>
+          <w:lang w:val="es-EC"/>
+        </w:rPr>
+        <w:t>3. Añade comentarios si es necesario</w:t>
+      </w:r>
+      <w:r>
+        <w:rPr>
+          <w:lang w:val="es-EC"/>
+        </w:rPr>
+        <w:br/>
+      </w:r>
+      <w:r>
+        <w:rPr>
+          <w:lang w:val="es-EC"/>
+        </w:rPr>
+        <w:br/>
+      </w:r>
+      <w:r>
+        <w:rPr>
+          <w:noProof/>
+        </w:rPr>
+        <w:drawing>
+          <wp:anchor distT="0" distB="0" distL="114300" distR="114300" simplePos="0" relativeHeight="251659264" behindDoc="0" locked="0" layoutInCell="1" allowOverlap="1" wp14:anchorId="5FF65098" wp14:editId="2BF97D41">
+            <wp:simplePos x="0" y="0"/>
+            <wp:positionH relativeFrom="column">
+              <wp:posOffset>0</wp:posOffset>
+            </wp:positionH>
+            <wp:positionV relativeFrom="paragraph">
+              <wp:posOffset>596265</wp:posOffset>
+            </wp:positionV>
+            <wp:extent cx="5612130" cy="2607310"/>
+            <wp:effectExtent l="0" t="0" r="7620" b="2540"/>
+            <wp:wrapSquare wrapText="bothSides"/>
+            <wp:docPr id="704696756" name="Imagen 10" descr="Interfaz de usuario gráfica, Aplicación, Teams&#10;&#10;El contenido generado por IA puede ser incorrecto."/>
+            <wp:cNvGraphicFramePr>
+              <a:graphicFrameLocks xmlns:a="http://schemas.openxmlformats.org/drawingml/2006/main" noChangeAspect="1"/>
+            </wp:cNvGraphicFramePr>
+            <a:graphic xmlns:a="http://schemas.openxmlformats.org/drawingml/2006/main">
+              <a:graphicData uri="http://schemas.openxmlformats.org/drawingml/2006/picture">
+                <pic:pic xmlns:pic="http://schemas.openxmlformats.org/drawingml/2006/picture">
+                  <pic:nvPicPr>
+                    <pic:cNvPr id="704696756" name="Imagen 10" descr="Interfaz de usuario gráfica, Aplicación, Teams&#10;&#10;El contenido generado por IA puede ser incorrecto."/>
+                    <pic:cNvPicPr>
+                      <a:picLocks noChangeAspect="1" noChangeArrowheads="1"/>
+                    </pic:cNvPicPr>
+                  </pic:nvPicPr>
+                  <pic:blipFill>
+                    <a:blip r:embed="rId23" cstate="print">
+                      <a:extLst>
+                        <a:ext uri="{28A0092B-C50C-407E-A947-70E740481C1C}">
+                          <a14:useLocalDpi xmlns:a14="http://schemas.microsoft.com/office/drawing/2010/main" val="0"/>
+                        </a:ext>
+                      </a:extLst>
+                    </a:blip>
+                    <a:srcRect/>
+                    <a:stretch>
+                      <a:fillRect/>
+                    </a:stretch>
+                  </pic:blipFill>
+                  <pic:spPr bwMode="auto">
+                    <a:xfrm>
+                      <a:off x="0" y="0"/>
+                      <a:ext cx="5612130" cy="2607310"/>
                     </a:xfrm>
                     <a:prstGeom prst="rect">
                       <a:avLst/>
@@ -2377,16 +2930,549 @@
           </wp:anchor>
         </w:drawing>
       </w:r>
-    </w:p>
-    <w:p>
-      <w:pPr>
-        <w:spacing w:line="360" w:lineRule="auto"/>
+      <w:r>
+        <w:rPr>
+          <w:lang w:val="es-EC"/>
+        </w:rPr>
+        <w:br/>
+      </w:r>
+      <w:r>
+        <w:rPr>
+          <w:lang w:val="es-EC"/>
+        </w:rPr>
+        <w:br/>
+      </w:r>
+      <w:r>
+        <w:rPr>
+          <w:noProof/>
+        </w:rPr>
+        <w:drawing>
+          <wp:inline distT="0" distB="0" distL="0" distR="0" wp14:anchorId="73FAA053" wp14:editId="6BF83440">
+            <wp:extent cx="1676400" cy="1760220"/>
+            <wp:effectExtent l="0" t="0" r="0" b="0"/>
+            <wp:docPr id="949183428" name="Imagen 11" descr="Interfaz de usuario gráfica, Aplicación&#10;&#10;El contenido generado por IA puede ser incorrecto."/>
+            <wp:cNvGraphicFramePr>
+              <a:graphicFrameLocks xmlns:a="http://schemas.openxmlformats.org/drawingml/2006/main" noChangeAspect="1"/>
+            </wp:cNvGraphicFramePr>
+            <a:graphic xmlns:a="http://schemas.openxmlformats.org/drawingml/2006/main">
+              <a:graphicData uri="http://schemas.openxmlformats.org/drawingml/2006/picture">
+                <pic:pic xmlns:pic="http://schemas.openxmlformats.org/drawingml/2006/picture">
+                  <pic:nvPicPr>
+                    <pic:cNvPr id="949183428" name="Imagen 11" descr="Interfaz de usuario gráfica, Aplicación&#10;&#10;El contenido generado por IA puede ser incorrecto."/>
+                    <pic:cNvPicPr>
+                      <a:picLocks noChangeAspect="1" noChangeArrowheads="1"/>
+                    </pic:cNvPicPr>
+                  </pic:nvPicPr>
+                  <pic:blipFill rotWithShape="1">
+                    <a:blip r:embed="rId24" cstate="print">
+                      <a:extLst>
+                        <a:ext uri="{28A0092B-C50C-407E-A947-70E740481C1C}">
+                          <a14:useLocalDpi xmlns:a14="http://schemas.microsoft.com/office/drawing/2010/main" val="0"/>
+                        </a:ext>
+                      </a:extLst>
+                    </a:blip>
+                    <a:srcRect l="17425" t="30506" r="52704" b="744"/>
+                    <a:stretch>
+                      <a:fillRect/>
+                    </a:stretch>
+                  </pic:blipFill>
+                  <pic:spPr bwMode="auto">
+                    <a:xfrm>
+                      <a:off x="0" y="0"/>
+                      <a:ext cx="1676400" cy="1760220"/>
+                    </a:xfrm>
+                    <a:prstGeom prst="rect">
+                      <a:avLst/>
+                    </a:prstGeom>
+                    <a:noFill/>
+                    <a:ln>
+                      <a:noFill/>
+                    </a:ln>
+                    <a:extLst>
+                      <a:ext uri="{53640926-AAD7-44D8-BBD7-CCE9431645EC}">
+                        <a14:shadowObscured xmlns:a14="http://schemas.microsoft.com/office/drawing/2010/main"/>
+                      </a:ext>
+                    </a:extLst>
+                  </pic:spPr>
+                </pic:pic>
+              </a:graphicData>
+            </a:graphic>
+          </wp:inline>
+        </w:drawing>
+      </w:r>
+    </w:p>
+    <w:p>
+      <w:pPr>
+        <w:pStyle w:val="Ttulo2"/>
+      </w:pPr>
+      <w:r>
+        <w:t>4.6 Tareas</w:t>
+      </w:r>
+    </w:p>
+    <w:p>
+      <w:r>
+        <w:t>Sistema colaborativo de gestión de tareas.</w:t>
+      </w:r>
+    </w:p>
+    <w:p>
+      <w:pPr>
+        <w:pStyle w:val="Listaconvietas"/>
+        <w:tabs>
+          <w:tab w:val="num" w:pos="360"/>
+        </w:tabs>
+        <w:ind w:left="360" w:hanging="360"/>
+      </w:pPr>
+      <w:r>
+        <w:t>Crear Tarea:</w:t>
+      </w:r>
+    </w:p>
+    <w:p>
+      <w:pPr>
+        <w:pStyle w:val="Listaconvietas2"/>
+        <w:tabs>
+          <w:tab w:val="num" w:pos="720"/>
+        </w:tabs>
+        <w:ind w:left="720" w:hanging="360"/>
+      </w:pPr>
+      <w:r>
+        <w:t>1. Ve a "Tareas"</w:t>
+      </w:r>
+    </w:p>
+    <w:p>
+      <w:pPr>
+        <w:pStyle w:val="Listaconvietas2"/>
+        <w:tabs>
+          <w:tab w:val="num" w:pos="720"/>
+        </w:tabs>
+        <w:ind w:left="720" w:hanging="360"/>
+        <w:rPr>
+          <w:lang w:val="es-EC"/>
+        </w:rPr>
+      </w:pPr>
+      <w:r>
+        <w:rPr>
+          <w:lang w:val="es-EC"/>
+        </w:rPr>
+        <w:t>2. Haz clic en "Nueva Tarea"</w:t>
+      </w:r>
+    </w:p>
+    <w:p>
+      <w:pPr>
+        <w:pStyle w:val="Listaconvietas2"/>
+        <w:tabs>
+          <w:tab w:val="num" w:pos="720"/>
+        </w:tabs>
+        <w:ind w:left="720" w:hanging="360"/>
+      </w:pPr>
+      <w:r>
+        <w:t>3. Nombre de la tarea</w:t>
+      </w:r>
+    </w:p>
+    <w:p>
+      <w:pPr>
+        <w:pStyle w:val="Listaconvietas2"/>
+        <w:tabs>
+          <w:tab w:val="num" w:pos="720"/>
+        </w:tabs>
+        <w:ind w:left="720" w:hanging="360"/>
+      </w:pPr>
+      <w:r>
+        <w:t>4. Descripción detallada</w:t>
+      </w:r>
+    </w:p>
+    <w:p>
+      <w:pPr>
+        <w:pStyle w:val="Listaconvietas2"/>
+        <w:tabs>
+          <w:tab w:val="num" w:pos="720"/>
+        </w:tabs>
+        <w:ind w:left="720" w:hanging="360"/>
+        <w:rPr>
+          <w:lang w:val="es-EC"/>
+        </w:rPr>
+      </w:pPr>
+      <w:r>
+        <w:rPr>
+          <w:lang w:val="es-EC"/>
+        </w:rPr>
+        <w:t>5. Asigna a uno o varios usuarios</w:t>
+      </w:r>
+    </w:p>
+    <w:p>
+      <w:pPr>
+        <w:pStyle w:val="Listaconvietas2"/>
+        <w:tabs>
+          <w:tab w:val="num" w:pos="720"/>
+        </w:tabs>
+        <w:ind w:left="720" w:hanging="360"/>
+      </w:pPr>
+      <w:r>
+        <w:t>6. Define fecha de entrega</w:t>
+      </w:r>
+    </w:p>
+    <w:p>
+      <w:pPr>
+        <w:pStyle w:val="Listaconvietas2"/>
+        <w:tabs>
+          <w:tab w:val="num" w:pos="720"/>
+        </w:tabs>
+        <w:ind w:left="720" w:hanging="360"/>
+      </w:pPr>
+      <w:r>
+        <w:lastRenderedPageBreak/>
+        <w:t>7. Prioridad (Baja, Media, Alta)</w:t>
+      </w:r>
+      <w:r>
+        <w:br/>
+      </w:r>
+      <w:r>
+        <w:br/>
+      </w:r>
+      <w:r>
+        <w:rPr>
+          <w:noProof/>
+        </w:rPr>
+        <w:drawing>
+          <wp:inline distT="0" distB="0" distL="0" distR="0" wp14:anchorId="0E53D75A" wp14:editId="71EB53BB">
+            <wp:extent cx="5612130" cy="2707640"/>
+            <wp:effectExtent l="0" t="0" r="7620" b="0"/>
+            <wp:docPr id="874439352" name="Imagen 12" descr="Interfaz de usuario gráfica, Aplicación&#10;&#10;El contenido generado por IA puede ser incorrecto."/>
+            <wp:cNvGraphicFramePr>
+              <a:graphicFrameLocks xmlns:a="http://schemas.openxmlformats.org/drawingml/2006/main" noChangeAspect="1"/>
+            </wp:cNvGraphicFramePr>
+            <a:graphic xmlns:a="http://schemas.openxmlformats.org/drawingml/2006/main">
+              <a:graphicData uri="http://schemas.openxmlformats.org/drawingml/2006/picture">
+                <pic:pic xmlns:pic="http://schemas.openxmlformats.org/drawingml/2006/picture">
+                  <pic:nvPicPr>
+                    <pic:cNvPr id="874439352" name="Imagen 12" descr="Interfaz de usuario gráfica, Aplicación&#10;&#10;El contenido generado por IA puede ser incorrecto."/>
+                    <pic:cNvPicPr>
+                      <a:picLocks noChangeAspect="1" noChangeArrowheads="1"/>
+                    </pic:cNvPicPr>
+                  </pic:nvPicPr>
+                  <pic:blipFill>
+                    <a:blip r:embed="rId25" cstate="print">
+                      <a:extLst>
+                        <a:ext uri="{28A0092B-C50C-407E-A947-70E740481C1C}">
+                          <a14:useLocalDpi xmlns:a14="http://schemas.microsoft.com/office/drawing/2010/main" val="0"/>
+                        </a:ext>
+                      </a:extLst>
+                    </a:blip>
+                    <a:srcRect/>
+                    <a:stretch>
+                      <a:fillRect/>
+                    </a:stretch>
+                  </pic:blipFill>
+                  <pic:spPr bwMode="auto">
+                    <a:xfrm>
+                      <a:off x="0" y="0"/>
+                      <a:ext cx="5612130" cy="2707640"/>
+                    </a:xfrm>
+                    <a:prstGeom prst="rect">
+                      <a:avLst/>
+                    </a:prstGeom>
+                    <a:noFill/>
+                    <a:ln>
+                      <a:noFill/>
+                    </a:ln>
+                  </pic:spPr>
+                </pic:pic>
+              </a:graphicData>
+            </a:graphic>
+          </wp:inline>
+        </w:drawing>
+      </w:r>
+      <w:r>
+        <w:br/>
+      </w:r>
+      <w:r>
+        <w:br/>
+      </w:r>
+      <w:r>
+        <w:rPr>
+          <w:noProof/>
+        </w:rPr>
+        <w:drawing>
+          <wp:inline distT="0" distB="0" distL="0" distR="0" wp14:anchorId="405B0BAC" wp14:editId="1A7B02C1">
+            <wp:extent cx="2446087" cy="2463800"/>
+            <wp:effectExtent l="0" t="0" r="0" b="0"/>
+            <wp:docPr id="1076346165" name="Imagen 13" descr="Interfaz de usuario gráfica, Aplicación&#10;&#10;El contenido generado por IA puede ser incorrecto."/>
+            <wp:cNvGraphicFramePr>
+              <a:graphicFrameLocks xmlns:a="http://schemas.openxmlformats.org/drawingml/2006/main" noChangeAspect="1"/>
+            </wp:cNvGraphicFramePr>
+            <a:graphic xmlns:a="http://schemas.openxmlformats.org/drawingml/2006/main">
+              <a:graphicData uri="http://schemas.openxmlformats.org/drawingml/2006/picture">
+                <pic:pic xmlns:pic="http://schemas.openxmlformats.org/drawingml/2006/picture">
+                  <pic:nvPicPr>
+                    <pic:cNvPr id="1076346165" name="Imagen 13" descr="Interfaz de usuario gráfica, Aplicación&#10;&#10;El contenido generado por IA puede ser incorrecto."/>
+                    <pic:cNvPicPr>
+                      <a:picLocks noChangeAspect="1" noChangeArrowheads="1"/>
+                    </pic:cNvPicPr>
+                  </pic:nvPicPr>
+                  <pic:blipFill>
+                    <a:blip r:embed="rId26" cstate="print">
+                      <a:extLst>
+                        <a:ext uri="{28A0092B-C50C-407E-A947-70E740481C1C}">
+                          <a14:useLocalDpi xmlns:a14="http://schemas.microsoft.com/office/drawing/2010/main" val="0"/>
+                        </a:ext>
+                      </a:extLst>
+                    </a:blip>
+                    <a:srcRect/>
+                    <a:stretch>
+                      <a:fillRect/>
+                    </a:stretch>
+                  </pic:blipFill>
+                  <pic:spPr bwMode="auto">
+                    <a:xfrm>
+                      <a:off x="0" y="0"/>
+                      <a:ext cx="2447550" cy="2465274"/>
+                    </a:xfrm>
+                    <a:prstGeom prst="rect">
+                      <a:avLst/>
+                    </a:prstGeom>
+                    <a:noFill/>
+                    <a:ln>
+                      <a:noFill/>
+                    </a:ln>
+                  </pic:spPr>
+                </pic:pic>
+              </a:graphicData>
+            </a:graphic>
+          </wp:inline>
+        </w:drawing>
+      </w:r>
+    </w:p>
+    <w:p>
+      <w:pPr>
+        <w:pStyle w:val="Ttulo2"/>
+      </w:pPr>
+      <w:r>
+        <w:t>4.7 Nómina</w:t>
+      </w:r>
+    </w:p>
+    <w:p>
+      <w:r>
+        <w:t>Gestión de nóminas y cálculo de salarios.</w:t>
+      </w:r>
+    </w:p>
+    <w:p>
+      <w:pPr>
+        <w:pStyle w:val="Listaconvietas"/>
+        <w:tabs>
+          <w:tab w:val="num" w:pos="360"/>
+        </w:tabs>
+        <w:ind w:left="360" w:hanging="360"/>
+      </w:pPr>
+      <w:r>
+        <w:t>Consultar Nómina:</w:t>
+      </w:r>
+    </w:p>
+    <w:p>
+      <w:pPr>
+        <w:pStyle w:val="Listaconvietas2"/>
+        <w:tabs>
+          <w:tab w:val="num" w:pos="720"/>
+        </w:tabs>
+        <w:ind w:left="720" w:hanging="360"/>
+      </w:pPr>
+      <w:r>
+        <w:t>1. Ve a "Nómina"</w:t>
+      </w:r>
+    </w:p>
+    <w:p>
+      <w:pPr>
+        <w:pStyle w:val="Listaconvietas2"/>
+        <w:tabs>
+          <w:tab w:val="num" w:pos="720"/>
+        </w:tabs>
+        <w:ind w:left="720" w:hanging="360"/>
+      </w:pPr>
+      <w:r>
+        <w:t>2. Selecciona el mes</w:t>
+      </w:r>
+    </w:p>
+    <w:p>
+      <w:pPr>
+        <w:pStyle w:val="Listaconvietas2"/>
+        <w:tabs>
+          <w:tab w:val="num" w:pos="720"/>
+        </w:tabs>
+        <w:ind w:left="720" w:hanging="360"/>
+        <w:rPr>
+          <w:lang w:val="es-EC"/>
+        </w:rPr>
+      </w:pPr>
+      <w:r>
+        <w:rPr>
+          <w:lang w:val="es-EC"/>
+        </w:rPr>
+        <w:t>3. Descarga el recibo de nómina en PDF</w:t>
+      </w:r>
+    </w:p>
+    <w:p>
+      <w:pPr>
+        <w:pStyle w:val="Listaconvietas"/>
+        <w:tabs>
+          <w:tab w:val="num" w:pos="360"/>
+        </w:tabs>
+        <w:ind w:left="360" w:hanging="360"/>
+      </w:pPr>
+      <w:r>
+        <w:lastRenderedPageBreak/>
+        <w:t>Generar Nómina (Administrador):</w:t>
+      </w:r>
+    </w:p>
+    <w:p>
+      <w:pPr>
+        <w:pStyle w:val="Listaconvietas2"/>
+        <w:tabs>
+          <w:tab w:val="num" w:pos="720"/>
+        </w:tabs>
+        <w:ind w:left="720" w:hanging="360"/>
+      </w:pPr>
+      <w:r>
+        <w:t>1. Ve a "Nómina &gt; Generar"</w:t>
+      </w:r>
+    </w:p>
+    <w:p>
+      <w:pPr>
+        <w:pStyle w:val="Listaconvietas2"/>
+        <w:tabs>
+          <w:tab w:val="num" w:pos="720"/>
+        </w:tabs>
+        <w:ind w:left="720" w:hanging="360"/>
+      </w:pPr>
+      <w:r>
+        <w:t>2. Selecciona el mes</w:t>
+      </w:r>
+    </w:p>
+    <w:p>
+      <w:pPr>
+        <w:pStyle w:val="Listaconvietas2"/>
+        <w:tabs>
+          <w:tab w:val="num" w:pos="720"/>
+        </w:tabs>
+        <w:ind w:left="720" w:hanging="360"/>
+      </w:pPr>
+      <w:r>
+        <w:t>3. Revisa los datos</w:t>
+      </w:r>
+    </w:p>
+    <w:p>
+      <w:pPr>
+        <w:pStyle w:val="Listaconvietas2"/>
+        <w:tabs>
+          <w:tab w:val="num" w:pos="720"/>
+        </w:tabs>
+        <w:ind w:left="720" w:hanging="360"/>
+      </w:pPr>
+      <w:r>
+        <w:t>4. Haz clic en "Procesar"</w:t>
+      </w:r>
+      <w:r>
+        <w:br/>
+      </w:r>
+      <w:r>
+        <w:br/>
+      </w:r>
+      <w:r>
+        <w:rPr>
+          <w:noProof/>
+        </w:rPr>
+        <w:drawing>
+          <wp:inline distT="0" distB="0" distL="0" distR="0" wp14:anchorId="5BEDC571" wp14:editId="18D65799">
+            <wp:extent cx="5612130" cy="2740660"/>
+            <wp:effectExtent l="0" t="0" r="7620" b="2540"/>
+            <wp:docPr id="1831049562" name="Imagen 14" descr="Interfaz de usuario gráfica, Sitio web&#10;&#10;El contenido generado por IA puede ser incorrecto."/>
+            <wp:cNvGraphicFramePr>
+              <a:graphicFrameLocks xmlns:a="http://schemas.openxmlformats.org/drawingml/2006/main" noChangeAspect="1"/>
+            </wp:cNvGraphicFramePr>
+            <a:graphic xmlns:a="http://schemas.openxmlformats.org/drawingml/2006/main">
+              <a:graphicData uri="http://schemas.openxmlformats.org/drawingml/2006/picture">
+                <pic:pic xmlns:pic="http://schemas.openxmlformats.org/drawingml/2006/picture">
+                  <pic:nvPicPr>
+                    <pic:cNvPr id="1831049562" name="Imagen 14" descr="Interfaz de usuario gráfica, Sitio web&#10;&#10;El contenido generado por IA puede ser incorrecto."/>
+                    <pic:cNvPicPr>
+                      <a:picLocks noChangeAspect="1" noChangeArrowheads="1"/>
+                    </pic:cNvPicPr>
+                  </pic:nvPicPr>
+                  <pic:blipFill>
+                    <a:blip r:embed="rId27" cstate="print">
+                      <a:extLst>
+                        <a:ext uri="{28A0092B-C50C-407E-A947-70E740481C1C}">
+                          <a14:useLocalDpi xmlns:a14="http://schemas.microsoft.com/office/drawing/2010/main" val="0"/>
+                        </a:ext>
+                      </a:extLst>
+                    </a:blip>
+                    <a:srcRect/>
+                    <a:stretch>
+                      <a:fillRect/>
+                    </a:stretch>
+                  </pic:blipFill>
+                  <pic:spPr bwMode="auto">
+                    <a:xfrm>
+                      <a:off x="0" y="0"/>
+                      <a:ext cx="5612130" cy="2740660"/>
+                    </a:xfrm>
+                    <a:prstGeom prst="rect">
+                      <a:avLst/>
+                    </a:prstGeom>
+                    <a:noFill/>
+                    <a:ln>
+                      <a:noFill/>
+                    </a:ln>
+                  </pic:spPr>
+                </pic:pic>
+              </a:graphicData>
+            </a:graphic>
+          </wp:inline>
+        </w:drawing>
+      </w:r>
+    </w:p>
+    <w:p>
+      <w:pPr>
+        <w:pStyle w:val="Prrafodelista"/>
+        <w:spacing w:after="0" w:line="480" w:lineRule="auto"/>
+        <w:jc w:val="both"/>
         <w:rPr>
           <w:rFonts w:ascii="Arial" w:hAnsi="Arial" w:cs="Arial"/>
           <w:bCs/>
+          <w:i/>
           <w:iCs/>
-          <w:sz w:val="24"/>
-          <w:szCs w:val="24"/>
+          <w:color w:val="808080" w:themeColor="background1" w:themeShade="80"/>
+          <w:szCs w:val="24"/>
+          <w:lang w:val="es-EC"/>
+        </w:rPr>
+      </w:pPr>
+    </w:p>
+    <w:p>
+      <w:pPr>
+        <w:pStyle w:val="Prrafodelista"/>
+        <w:spacing w:after="0" w:line="480" w:lineRule="auto"/>
+        <w:jc w:val="both"/>
+        <w:rPr>
+          <w:rFonts w:ascii="Arial" w:hAnsi="Arial" w:cs="Arial"/>
+          <w:bCs/>
+          <w:i/>
+          <w:iCs/>
+          <w:color w:val="808080" w:themeColor="background1" w:themeShade="80"/>
+          <w:szCs w:val="24"/>
+          <w:lang w:val="es-EC"/>
+        </w:rPr>
+      </w:pPr>
+    </w:p>
+    <w:p>
+      <w:pPr>
+        <w:pStyle w:val="Prrafodelista"/>
+        <w:spacing w:after="0" w:line="480" w:lineRule="auto"/>
+        <w:jc w:val="both"/>
+        <w:rPr>
+          <w:rFonts w:ascii="Arial" w:hAnsi="Arial" w:cs="Arial"/>
+          <w:bCs/>
+          <w:i/>
+          <w:iCs/>
+          <w:color w:val="808080" w:themeColor="background1" w:themeShade="80"/>
+          <w:szCs w:val="24"/>
+          <w:lang w:val="es-EC"/>
         </w:rPr>
       </w:pPr>
     </w:p>
@@ -2701,7 +3787,7 @@
           </mc:Choice>
           <mc:Fallback>
             <w:pict>
-              <v:rect w14:anchorId="62924D1B" id="Rectángulo 3" o:spid="_x0000_s1026" style="width:24pt;height:24pt;visibility:visible;mso-wrap-style:square;mso-left-percent:-10001;mso-top-percent:-10001;mso-position-horizontal:absolute;mso-position-horizontal-relative:char;mso-position-vertical:absolute;mso-position-vertical-relative:line;mso-left-percent:-10001;mso-top-percent:-10001;v-text-anchor:top" o:gfxdata="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" filled="f" stroked="f">
+              <v:rect w14:anchorId="3DAFB6EF" id="Rectángulo 3" o:spid="_x0000_s1026" style="width:24pt;height:24pt;visibility:visible;mso-wrap-style:square;mso-left-percent:-10001;mso-top-percent:-10001;mso-position-horizontal:absolute;mso-position-horizontal-relative:char;mso-position-vertical:absolute;mso-position-vertical-relative:line;mso-left-percent:-10001;mso-top-percent:-10001;v-text-anchor:top" o:gfxdata="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" filled="f" stroked="f">
                 <o:lock v:ext="edit" aspectratio="t"/>
                 <w10:anchorlock/>
               </v:rect>
@@ -2776,60 +3862,6 @@
           <w:szCs w:val="24"/>
         </w:rPr>
       </w:pPr>
-      <w:r>
-        <w:rPr>
-          <w:noProof/>
-        </w:rPr>
-        <w:lastRenderedPageBreak/>
-        <w:drawing>
-          <wp:inline distT="0" distB="0" distL="0" distR="0" wp14:anchorId="7FF47187" wp14:editId="0FD5FCAA">
-            <wp:extent cx="5612130" cy="3014345"/>
-            <wp:effectExtent l="0" t="0" r="7620" b="0"/>
-            <wp:docPr id="1690813071" name="Imagen 5" descr="Interfaz de usuario gráfica, Aplicación&#10;&#10;El contenido generado por IA puede ser incorrecto."/>
-            <wp:cNvGraphicFramePr>
-              <a:graphicFrameLocks xmlns:a="http://schemas.openxmlformats.org/drawingml/2006/main" noChangeAspect="1"/>
-            </wp:cNvGraphicFramePr>
-            <a:graphic xmlns:a="http://schemas.openxmlformats.org/drawingml/2006/main">
-              <a:graphicData uri="http://schemas.openxmlformats.org/drawingml/2006/picture">
-                <pic:pic xmlns:pic="http://schemas.openxmlformats.org/drawingml/2006/picture">
-                  <pic:nvPicPr>
-                    <pic:cNvPr id="1690813071" name="Imagen 5" descr="Interfaz de usuario gráfica, Aplicación&#10;&#10;El contenido generado por IA puede ser incorrecto."/>
-                    <pic:cNvPicPr>
-                      <a:picLocks noChangeAspect="1" noChangeArrowheads="1"/>
-                    </pic:cNvPicPr>
-                  </pic:nvPicPr>
-                  <pic:blipFill>
-                    <a:blip r:embed="rId17" cstate="print">
-                      <a:extLst>
-                        <a:ext uri="{28A0092B-C50C-407E-A947-70E740481C1C}">
-                          <a14:useLocalDpi xmlns:a14="http://schemas.microsoft.com/office/drawing/2010/main" val="0"/>
-                        </a:ext>
-                      </a:extLst>
-                    </a:blip>
-                    <a:srcRect/>
-                    <a:stretch>
-                      <a:fillRect/>
-                    </a:stretch>
-                  </pic:blipFill>
-                  <pic:spPr bwMode="auto">
-                    <a:xfrm>
-                      <a:off x="0" y="0"/>
-                      <a:ext cx="5612130" cy="3014345"/>
-                    </a:xfrm>
-                    <a:prstGeom prst="rect">
-                      <a:avLst/>
-                    </a:prstGeom>
-                    <a:noFill/>
-                    <a:ln>
-                      <a:noFill/>
-                    </a:ln>
-                  </pic:spPr>
-                </pic:pic>
-              </a:graphicData>
-            </a:graphic>
-          </wp:inline>
-        </w:drawing>
-      </w:r>
     </w:p>
     <w:p>
       <w:pPr>
@@ -2852,59 +3884,6 @@
           <w:noProof/>
         </w:rPr>
       </w:pPr>
-      <w:r>
-        <w:rPr>
-          <w:noProof/>
-        </w:rPr>
-        <w:drawing>
-          <wp:inline distT="0" distB="0" distL="0" distR="0" wp14:anchorId="2AEFB3CC" wp14:editId="681F3235">
-            <wp:extent cx="5612130" cy="3128645"/>
-            <wp:effectExtent l="0" t="0" r="7620" b="0"/>
-            <wp:docPr id="2038588364" name="Imagen 6" descr="Interfaz de usuario gráfica, Texto, Aplicación, Sitio web&#10;&#10;El contenido generado por IA puede ser incorrecto."/>
-            <wp:cNvGraphicFramePr>
-              <a:graphicFrameLocks xmlns:a="http://schemas.openxmlformats.org/drawingml/2006/main" noChangeAspect="1"/>
-            </wp:cNvGraphicFramePr>
-            <a:graphic xmlns:a="http://schemas.openxmlformats.org/drawingml/2006/main">
-              <a:graphicData uri="http://schemas.openxmlformats.org/drawingml/2006/picture">
-                <pic:pic xmlns:pic="http://schemas.openxmlformats.org/drawingml/2006/picture">
-                  <pic:nvPicPr>
-                    <pic:cNvPr id="2038588364" name="Imagen 6" descr="Interfaz de usuario gráfica, Texto, Aplicación, Sitio web&#10;&#10;El contenido generado por IA puede ser incorrecto."/>
-                    <pic:cNvPicPr>
-                      <a:picLocks noChangeAspect="1" noChangeArrowheads="1"/>
-                    </pic:cNvPicPr>
-                  </pic:nvPicPr>
-                  <pic:blipFill>
-                    <a:blip r:embed="rId18" cstate="print">
-                      <a:extLst>
-                        <a:ext uri="{28A0092B-C50C-407E-A947-70E740481C1C}">
-                          <a14:useLocalDpi xmlns:a14="http://schemas.microsoft.com/office/drawing/2010/main" val="0"/>
-                        </a:ext>
-                      </a:extLst>
-                    </a:blip>
-                    <a:srcRect/>
-                    <a:stretch>
-                      <a:fillRect/>
-                    </a:stretch>
-                  </pic:blipFill>
-                  <pic:spPr bwMode="auto">
-                    <a:xfrm>
-                      <a:off x="0" y="0"/>
-                      <a:ext cx="5612130" cy="3128645"/>
-                    </a:xfrm>
-                    <a:prstGeom prst="rect">
-                      <a:avLst/>
-                    </a:prstGeom>
-                    <a:noFill/>
-                    <a:ln>
-                      <a:noFill/>
-                    </a:ln>
-                  </pic:spPr>
-                </pic:pic>
-              </a:graphicData>
-            </a:graphic>
-          </wp:inline>
-        </w:drawing>
-      </w:r>
     </w:p>
     <w:p>
       <w:pPr>
@@ -2913,63 +3892,9 @@
           <w:szCs w:val="24"/>
         </w:rPr>
       </w:pPr>
-      <w:r>
-        <w:rPr>
-          <w:noProof/>
-        </w:rPr>
-        <w:lastRenderedPageBreak/>
-        <w:drawing>
-          <wp:inline distT="0" distB="0" distL="0" distR="0" wp14:anchorId="3140174C" wp14:editId="15DD5C00">
-            <wp:extent cx="5612130" cy="2970530"/>
-            <wp:effectExtent l="0" t="0" r="7620" b="1270"/>
-            <wp:docPr id="1235690681" name="Imagen 7" descr="Interfaz de usuario gráfica, Aplicación&#10;&#10;El contenido generado por IA puede ser incorrecto."/>
-            <wp:cNvGraphicFramePr>
-              <a:graphicFrameLocks xmlns:a="http://schemas.openxmlformats.org/drawingml/2006/main" noChangeAspect="1"/>
-            </wp:cNvGraphicFramePr>
-            <a:graphic xmlns:a="http://schemas.openxmlformats.org/drawingml/2006/main">
-              <a:graphicData uri="http://schemas.openxmlformats.org/drawingml/2006/picture">
-                <pic:pic xmlns:pic="http://schemas.openxmlformats.org/drawingml/2006/picture">
-                  <pic:nvPicPr>
-                    <pic:cNvPr id="1235690681" name="Imagen 7" descr="Interfaz de usuario gráfica, Aplicación&#10;&#10;El contenido generado por IA puede ser incorrecto."/>
-                    <pic:cNvPicPr>
-                      <a:picLocks noChangeAspect="1" noChangeArrowheads="1"/>
-                    </pic:cNvPicPr>
-                  </pic:nvPicPr>
-                  <pic:blipFill>
-                    <a:blip r:embed="rId19" cstate="print">
-                      <a:extLst>
-                        <a:ext uri="{28A0092B-C50C-407E-A947-70E740481C1C}">
-                          <a14:useLocalDpi xmlns:a14="http://schemas.microsoft.com/office/drawing/2010/main" val="0"/>
-                        </a:ext>
-                      </a:extLst>
-                    </a:blip>
-                    <a:srcRect/>
-                    <a:stretch>
-                      <a:fillRect/>
-                    </a:stretch>
-                  </pic:blipFill>
-                  <pic:spPr bwMode="auto">
-                    <a:xfrm>
-                      <a:off x="0" y="0"/>
-                      <a:ext cx="5612130" cy="2970530"/>
-                    </a:xfrm>
-                    <a:prstGeom prst="rect">
-                      <a:avLst/>
-                    </a:prstGeom>
-                    <a:noFill/>
-                    <a:ln>
-                      <a:noFill/>
-                    </a:ln>
-                  </pic:spPr>
-                </pic:pic>
-              </a:graphicData>
-            </a:graphic>
-          </wp:inline>
-        </w:drawing>
-      </w:r>
     </w:p>
     <w:sectPr>
-      <w:footerReference w:type="default" r:id="rId20"/>
+      <w:footerReference w:type="default" r:id="rId28"/>
       <w:pgSz w:w="12240" w:h="15840"/>
       <w:pgMar w:top="1417" w:right="1701" w:bottom="1417" w:left="1701" w:header="708" w:footer="708" w:gutter="0"/>
       <w:cols w:space="708"/>
@@ -3318,6 +4243,48 @@
 <file path=word/numbering.xml><?xml version="1.0" encoding="utf-8"?>
 <w:numbering xmlns:wpc="http://schemas.microsoft.com/office/word/2010/wordprocessingCanvas" xmlns:cx="http://schemas.microsoft.com/office/drawing/2014/chartex" xmlns:cx1="http://schemas.microsoft.com/office/drawing/2015/9/8/chartex" xmlns:cx2="http://schemas.microsoft.com/office/drawing/2015/10/21/chartex" xmlns:cx3="http://schemas.microsoft.com/office/drawing/2016/5/9/chartex" xmlns:cx4="http://schemas.microsoft.com/office/drawing/2016/5/10/chartex" xmlns:cx5="http://schemas.microsoft.com/office/drawing/2016/5/11/chartex" xmlns:cx6="http://schemas.microsoft.com/office/drawing/2016/5/12/chartex" xmlns:cx7="http://schemas.microsoft.com/office/drawing/2016/5/13/chartex" xmlns:cx8="http://schemas.microsoft.com/office/drawing/2016/5/14/chartex" xmlns:mc="http://schemas.openxmlformats.org/markup-compatibility/2006" xmlns:aink="http://schemas.microsoft.com/office/drawing/2016/ink" xmlns:am3d="http://schemas.microsoft.com/office/drawing/2017/model3d" xmlns:o="urn:schemas-microsoft-com:office:office" xmlns:oel="http://schemas.microsoft.com/office/2019/extlst" xmlns:r="http://schemas.openxmlformats.org/officeDocument/2006/relationships" xmlns:m="http://schemas.openxmlformats.org/officeDocument/2006/math" xmlns:v="urn:schemas-microsoft-com:vml" xmlns:wp14="http://schemas.microsoft.com/office/word/2010/wordprocessingDrawing" xmlns:wp="http://schemas.openxmlformats.org/drawingml/2006/wordprocessingDrawing" xmlns:w10="urn:schemas-microsoft-com:office:word" xmlns:w="http://schemas.openxmlformats.org/wordprocessingml/2006/main" xmlns:w14="http://schemas.microsoft.com/office/word/2010/wordml" xmlns:w15="http://schemas.microsoft.com/office/word/2012/wordml" xmlns:w16cex="http://schemas.microsoft.com/office/word/2018/wordml/cex" xmlns:w16cid="http://schemas.microsoft.com/office/word/2016/wordml/cid" xmlns:w16="http://schemas.microsoft.com/office/word/2018/wordml" xmlns:w16du="http://schemas.microsoft.com/office/word/2023/wordml/word16du" xmlns:w16sdtdh="http://schemas.microsoft.com/office/word/2020/wordml/sdtdatahash" xmlns:w16sdtfl="http://schemas.microsoft.com/office/word/2024/wordml/sdtformatlock" xmlns:w16se="http://schemas.microsoft.com/office/word/2015/wordml/symex" xmlns:wpg="http://schemas.microsoft.com/office/word/2010/wordprocessingGroup" xmlns:wpi="http://schemas.microsoft.com/office/word/2010/wordprocessingInk" xmlns:wne="http://schemas.microsoft.com/office/word/2006/wordml" xmlns:wps="http://schemas.microsoft.com/office/word/2010/wordprocessingShape" mc:Ignorable="w14 w15 w16se w16cid w16 w16cex w16sdtdh w16sdtfl w16du wp14">
   <w:abstractNum w:abstractNumId="0" w15:restartNumberingAfterBreak="0">
+    <w:nsid w:val="FFFFFF83"/>
+    <w:multiLevelType w:val="singleLevel"/>
+    <w:tmpl w:val="8F66AE16"/>
+    <w:lvl w:ilvl="0">
+      <w:start w:val="1"/>
+      <w:numFmt w:val="bullet"/>
+      <w:pStyle w:val="Listaconvietas2"/>
+      <w:lvlText w:val=""/>
+      <w:lvlJc w:val="left"/>
+      <w:pPr>
+        <w:tabs>
+          <w:tab w:val="num" w:pos="720"/>
+        </w:tabs>
+        <w:ind w:left="720" w:hanging="360"/>
+      </w:pPr>
+      <w:rPr>
+        <w:rFonts w:ascii="Symbol" w:hAnsi="Symbol" w:hint="default"/>
+      </w:rPr>
+    </w:lvl>
+  </w:abstractNum>
+  <w:abstractNum w:abstractNumId="1" w15:restartNumberingAfterBreak="0">
+    <w:nsid w:val="FFFFFF89"/>
+    <w:multiLevelType w:val="singleLevel"/>
+    <w:tmpl w:val="6B40CE6C"/>
+    <w:lvl w:ilvl="0">
+      <w:start w:val="1"/>
+      <w:numFmt w:val="bullet"/>
+      <w:pStyle w:val="Listaconvietas"/>
+      <w:lvlText w:val=""/>
+      <w:lvlJc w:val="left"/>
+      <w:pPr>
+        <w:tabs>
+          <w:tab w:val="num" w:pos="360"/>
+        </w:tabs>
+        <w:ind w:left="360" w:hanging="360"/>
+      </w:pPr>
+      <w:rPr>
+        <w:rFonts w:ascii="Symbol" w:hAnsi="Symbol" w:hint="default"/>
+      </w:rPr>
+    </w:lvl>
+  </w:abstractNum>
+  <w:abstractNum w:abstractNumId="2" w15:restartNumberingAfterBreak="0">
     <w:nsid w:val="08F2567A"/>
     <w:multiLevelType w:val="multilevel"/>
     <w:tmpl w:val="890AD652"/>
@@ -3466,7 +4433,7 @@
       </w:rPr>
     </w:lvl>
   </w:abstractNum>
-  <w:abstractNum w:abstractNumId="1" w15:restartNumberingAfterBreak="0">
+  <w:abstractNum w:abstractNumId="3" w15:restartNumberingAfterBreak="0">
     <w:nsid w:val="09F246E7"/>
     <w:multiLevelType w:val="multilevel"/>
     <w:tmpl w:val="78A00978"/>
@@ -3615,7 +4582,7 @@
       </w:rPr>
     </w:lvl>
   </w:abstractNum>
-  <w:abstractNum w:abstractNumId="2" w15:restartNumberingAfterBreak="0">
+  <w:abstractNum w:abstractNumId="4" w15:restartNumberingAfterBreak="0">
     <w:nsid w:val="19550F94"/>
     <w:multiLevelType w:val="multilevel"/>
     <w:tmpl w:val="936AEBBA"/>
@@ -3728,7 +4695,7 @@
       </w:pPr>
     </w:lvl>
   </w:abstractNum>
-  <w:abstractNum w:abstractNumId="3" w15:restartNumberingAfterBreak="0">
+  <w:abstractNum w:abstractNumId="5" w15:restartNumberingAfterBreak="0">
     <w:nsid w:val="23FF2968"/>
     <w:multiLevelType w:val="hybridMultilevel"/>
     <w:tmpl w:val="4F70D7DC"/>
@@ -3841,7 +4808,7 @@
       </w:rPr>
     </w:lvl>
   </w:abstractNum>
-  <w:abstractNum w:abstractNumId="4" w15:restartNumberingAfterBreak="0">
+  <w:abstractNum w:abstractNumId="6" w15:restartNumberingAfterBreak="0">
     <w:nsid w:val="289E006E"/>
     <w:multiLevelType w:val="multilevel"/>
     <w:tmpl w:val="304C5934"/>
@@ -3990,7 +4957,7 @@
       </w:rPr>
     </w:lvl>
   </w:abstractNum>
-  <w:abstractNum w:abstractNumId="5" w15:restartNumberingAfterBreak="0">
+  <w:abstractNum w:abstractNumId="7" w15:restartNumberingAfterBreak="0">
     <w:nsid w:val="31E25E31"/>
     <w:multiLevelType w:val="hybridMultilevel"/>
     <w:tmpl w:val="94C82176"/>
@@ -4103,7 +5070,7 @@
       </w:rPr>
     </w:lvl>
   </w:abstractNum>
-  <w:abstractNum w:abstractNumId="6" w15:restartNumberingAfterBreak="0">
+  <w:abstractNum w:abstractNumId="8" w15:restartNumberingAfterBreak="0">
     <w:nsid w:val="34CF3084"/>
     <w:multiLevelType w:val="multilevel"/>
     <w:tmpl w:val="C210714C"/>
@@ -4224,7 +5191,7 @@
       </w:rPr>
     </w:lvl>
   </w:abstractNum>
-  <w:abstractNum w:abstractNumId="7" w15:restartNumberingAfterBreak="0">
+  <w:abstractNum w:abstractNumId="9" w15:restartNumberingAfterBreak="0">
     <w:nsid w:val="52612321"/>
     <w:multiLevelType w:val="multilevel"/>
     <w:tmpl w:val="B6264258"/>
@@ -4373,7 +5340,7 @@
       </w:rPr>
     </w:lvl>
   </w:abstractNum>
-  <w:abstractNum w:abstractNumId="8" w15:restartNumberingAfterBreak="0">
+  <w:abstractNum w:abstractNumId="10" w15:restartNumberingAfterBreak="0">
     <w:nsid w:val="56F41AE5"/>
     <w:multiLevelType w:val="hybridMultilevel"/>
     <w:tmpl w:val="0B0291E4"/>
@@ -4486,7 +5453,7 @@
       </w:rPr>
     </w:lvl>
   </w:abstractNum>
-  <w:abstractNum w:abstractNumId="9" w15:restartNumberingAfterBreak="0">
+  <w:abstractNum w:abstractNumId="11" w15:restartNumberingAfterBreak="0">
     <w:nsid w:val="6A7D0E90"/>
     <w:multiLevelType w:val="hybridMultilevel"/>
     <w:tmpl w:val="9BF6BDC0"/>
@@ -4572,7 +5539,7 @@
       </w:pPr>
     </w:lvl>
   </w:abstractNum>
-  <w:abstractNum w:abstractNumId="10" w15:restartNumberingAfterBreak="0">
+  <w:abstractNum w:abstractNumId="12" w15:restartNumberingAfterBreak="0">
     <w:nsid w:val="6AEF151A"/>
     <w:multiLevelType w:val="hybridMultilevel"/>
     <w:tmpl w:val="6B24A1AE"/>
@@ -4685,7 +5652,7 @@
       </w:rPr>
     </w:lvl>
   </w:abstractNum>
-  <w:abstractNum w:abstractNumId="11" w15:restartNumberingAfterBreak="0">
+  <w:abstractNum w:abstractNumId="13" w15:restartNumberingAfterBreak="0">
     <w:nsid w:val="730440B0"/>
     <w:multiLevelType w:val="hybridMultilevel"/>
     <w:tmpl w:val="D102B9A4"/>
@@ -4772,40 +5739,46 @@
     </w:lvl>
   </w:abstractNum>
   <w:num w:numId="1" w16cid:durableId="966936458">
+    <w:abstractNumId w:val="8"/>
+  </w:num>
+  <w:num w:numId="2" w16cid:durableId="784738774">
+    <w:abstractNumId w:val="7"/>
+  </w:num>
+  <w:num w:numId="3" w16cid:durableId="1729260157">
+    <w:abstractNumId w:val="4"/>
+  </w:num>
+  <w:num w:numId="4" w16cid:durableId="420374540">
+    <w:abstractNumId w:val="10"/>
+  </w:num>
+  <w:num w:numId="5" w16cid:durableId="1122335351">
+    <w:abstractNumId w:val="2"/>
+  </w:num>
+  <w:num w:numId="6" w16cid:durableId="1273516386">
+    <w:abstractNumId w:val="3"/>
+  </w:num>
+  <w:num w:numId="7" w16cid:durableId="1085108409">
+    <w:abstractNumId w:val="9"/>
+  </w:num>
+  <w:num w:numId="8" w16cid:durableId="92358778">
+    <w:abstractNumId w:val="5"/>
+  </w:num>
+  <w:num w:numId="9" w16cid:durableId="1671523351">
+    <w:abstractNumId w:val="11"/>
+  </w:num>
+  <w:num w:numId="10" w16cid:durableId="1218129271">
+    <w:abstractNumId w:val="12"/>
+  </w:num>
+  <w:num w:numId="11" w16cid:durableId="638803613">
+    <w:abstractNumId w:val="13"/>
+  </w:num>
+  <w:num w:numId="12" w16cid:durableId="1081683818">
     <w:abstractNumId w:val="6"/>
   </w:num>
-  <w:num w:numId="2" w16cid:durableId="784738774">
-    <w:abstractNumId w:val="5"/>
-  </w:num>
-  <w:num w:numId="3" w16cid:durableId="1729260157">
-    <w:abstractNumId w:val="2"/>
-  </w:num>
-  <w:num w:numId="4" w16cid:durableId="420374540">
-    <w:abstractNumId w:val="8"/>
-  </w:num>
-  <w:num w:numId="5" w16cid:durableId="1122335351">
-    <w:abstractNumId w:val="0"/>
-  </w:num>
-  <w:num w:numId="6" w16cid:durableId="1273516386">
+  <w:num w:numId="13" w16cid:durableId="1041511646">
     <w:abstractNumId w:val="1"/>
   </w:num>
-  <w:num w:numId="7" w16cid:durableId="1085108409">
-    <w:abstractNumId w:val="7"/>
-  </w:num>
-  <w:num w:numId="8" w16cid:durableId="92358778">
-    <w:abstractNumId w:val="3"/>
-  </w:num>
-  <w:num w:numId="9" w16cid:durableId="1671523351">
-    <w:abstractNumId w:val="9"/>
-  </w:num>
-  <w:num w:numId="10" w16cid:durableId="1218129271">
-    <w:abstractNumId w:val="10"/>
-  </w:num>
-  <w:num w:numId="11" w16cid:durableId="638803613">
-    <w:abstractNumId w:val="11"/>
-  </w:num>
-  <w:num w:numId="12" w16cid:durableId="1081683818">
-    <w:abstractNumId w:val="4"/>
+  <w:num w:numId="14" w16cid:durableId="1945648594">
+    <w:abstractNumId w:val="0"/>
   </w:num>
 </w:numbering>
 </file>
@@ -5210,9 +6183,58 @@
     <w:qFormat/>
     <w:rsid w:val="005A4F7D"/>
   </w:style>
+  <w:style w:type="paragraph" w:styleId="Ttulo2">
+    <w:name w:val="heading 2"/>
+    <w:basedOn w:val="Normal"/>
+    <w:next w:val="Normal"/>
+    <w:link w:val="Ttulo2Car"/>
+    <w:uiPriority w:val="9"/>
+    <w:unhideWhenUsed/>
+    <w:qFormat/>
+    <w:rsid w:val="000F12C6"/>
+    <w:pPr>
+      <w:keepNext/>
+      <w:keepLines/>
+      <w:spacing w:before="200" w:after="0" w:line="276" w:lineRule="auto"/>
+      <w:outlineLvl w:val="1"/>
+    </w:pPr>
+    <w:rPr>
+      <w:rFonts w:asciiTheme="majorHAnsi" w:eastAsiaTheme="majorEastAsia" w:hAnsiTheme="majorHAnsi" w:cstheme="majorBidi"/>
+      <w:b/>
+      <w:bCs/>
+      <w:color w:val="4472C4" w:themeColor="accent1"/>
+      <w:sz w:val="26"/>
+      <w:szCs w:val="26"/>
+      <w:lang w:val="en-US"/>
+    </w:rPr>
+  </w:style>
+  <w:style w:type="paragraph" w:styleId="Ttulo3">
+    <w:name w:val="heading 3"/>
+    <w:basedOn w:val="Normal"/>
+    <w:next w:val="Normal"/>
+    <w:link w:val="Ttulo3Car"/>
+    <w:uiPriority w:val="9"/>
+    <w:unhideWhenUsed/>
+    <w:qFormat/>
+    <w:rsid w:val="000F12C6"/>
+    <w:pPr>
+      <w:keepNext/>
+      <w:keepLines/>
+      <w:spacing w:before="200" w:after="0" w:line="276" w:lineRule="auto"/>
+      <w:outlineLvl w:val="2"/>
+    </w:pPr>
+    <w:rPr>
+      <w:rFonts w:asciiTheme="majorHAnsi" w:eastAsiaTheme="majorEastAsia" w:hAnsiTheme="majorHAnsi" w:cstheme="majorBidi"/>
+      <w:b/>
+      <w:bCs/>
+      <w:color w:val="4472C4" w:themeColor="accent1"/>
+      <w:lang w:val="en-US"/>
+    </w:rPr>
+  </w:style>
   <w:style w:type="character" w:default="1" w:styleId="Fuentedeprrafopredeter">
     <w:name w:val="Default Paragraph Font"/>
     <w:uiPriority w:val="1"/>
+    <w:semiHidden/>
     <w:unhideWhenUsed/>
   </w:style>
   <w:style w:type="table" w:default="1" w:styleId="Tablanormal">
@@ -5495,6 +6517,80 @@
       <w:shd w:val="clear" w:color="auto" w:fill="E1DFDD"/>
     </w:rPr>
   </w:style>
+  <w:style w:type="character" w:customStyle="1" w:styleId="Ttulo2Car">
+    <w:name w:val="Título 2 Car"/>
+    <w:basedOn w:val="Fuentedeprrafopredeter"/>
+    <w:link w:val="Ttulo2"/>
+    <w:uiPriority w:val="9"/>
+    <w:rsid w:val="000F12C6"/>
+    <w:rPr>
+      <w:rFonts w:asciiTheme="majorHAnsi" w:eastAsiaTheme="majorEastAsia" w:hAnsiTheme="majorHAnsi" w:cstheme="majorBidi"/>
+      <w:b/>
+      <w:bCs/>
+      <w:color w:val="4472C4" w:themeColor="accent1"/>
+      <w:sz w:val="26"/>
+      <w:szCs w:val="26"/>
+      <w:lang w:val="en-US"/>
+    </w:rPr>
+  </w:style>
+  <w:style w:type="character" w:customStyle="1" w:styleId="Ttulo3Car">
+    <w:name w:val="Título 3 Car"/>
+    <w:basedOn w:val="Fuentedeprrafopredeter"/>
+    <w:link w:val="Ttulo3"/>
+    <w:uiPriority w:val="9"/>
+    <w:rsid w:val="000F12C6"/>
+    <w:rPr>
+      <w:rFonts w:asciiTheme="majorHAnsi" w:eastAsiaTheme="majorEastAsia" w:hAnsiTheme="majorHAnsi" w:cstheme="majorBidi"/>
+      <w:b/>
+      <w:bCs/>
+      <w:color w:val="4472C4" w:themeColor="accent1"/>
+      <w:lang w:val="en-US"/>
+    </w:rPr>
+  </w:style>
+  <w:style w:type="paragraph" w:styleId="Listaconvietas">
+    <w:name w:val="List Bullet"/>
+    <w:basedOn w:val="Normal"/>
+    <w:uiPriority w:val="99"/>
+    <w:unhideWhenUsed/>
+    <w:rsid w:val="000F12C6"/>
+    <w:pPr>
+      <w:numPr>
+        <w:numId w:val="13"/>
+      </w:numPr>
+      <w:tabs>
+        <w:tab w:val="clear" w:pos="360"/>
+      </w:tabs>
+      <w:spacing w:after="200" w:line="276" w:lineRule="auto"/>
+      <w:ind w:left="0" w:firstLine="0"/>
+      <w:contextualSpacing/>
+    </w:pPr>
+    <w:rPr>
+      <w:rFonts w:ascii="Calibri" w:eastAsiaTheme="minorEastAsia" w:hAnsi="Calibri"/>
+      <w:lang w:val="en-US"/>
+    </w:rPr>
+  </w:style>
+  <w:style w:type="paragraph" w:styleId="Listaconvietas2">
+    <w:name w:val="List Bullet 2"/>
+    <w:basedOn w:val="Normal"/>
+    <w:uiPriority w:val="99"/>
+    <w:unhideWhenUsed/>
+    <w:rsid w:val="000F12C6"/>
+    <w:pPr>
+      <w:numPr>
+        <w:numId w:val="14"/>
+      </w:numPr>
+      <w:tabs>
+        <w:tab w:val="clear" w:pos="720"/>
+      </w:tabs>
+      <w:spacing w:after="200" w:line="276" w:lineRule="auto"/>
+      <w:ind w:left="0" w:firstLine="0"/>
+      <w:contextualSpacing/>
+    </w:pPr>
+    <w:rPr>
+      <w:rFonts w:ascii="Calibri" w:eastAsiaTheme="minorEastAsia" w:hAnsi="Calibri"/>
+      <w:lang w:val="en-US"/>
+    </w:rPr>
+  </w:style>
 </w:styles>
 </file>
 
@@ -5610,6 +6706,13 @@
     <w:pitch w:val="variable"/>
     <w:sig w:usb0="E4002EFF" w:usb1="C200247B" w:usb2="00000009" w:usb3="00000000" w:csb0="000001FF" w:csb1="00000000"/>
   </w:font>
+  <w:font w:name="Calibri Light">
+    <w:panose1 w:val="020F0302020204030204"/>
+    <w:charset w:val="00"/>
+    <w:family w:val="swiss"/>
+    <w:pitch w:val="variable"/>
+    <w:sig w:usb0="E4002EFF" w:usb1="C200247B" w:usb2="00000009" w:usb3="00000000" w:csb0="000001FF" w:csb1="00000000"/>
+  </w:font>
   <w:font w:name="Arial">
     <w:panose1 w:val="020B0604020202020204"/>
     <w:charset w:val="00"/>
@@ -5636,13 +6739,6 @@
     <w:family w:val="swiss"/>
     <w:pitch w:val="variable"/>
     <w:sig w:usb0="80000003" w:usb1="00000000" w:usb2="00010000" w:usb3="00000000" w:csb0="00000001" w:csb1="00000000"/>
-  </w:font>
-  <w:font w:name="Calibri Light">
-    <w:panose1 w:val="020F0302020204030204"/>
-    <w:charset w:val="00"/>
-    <w:family w:val="swiss"/>
-    <w:pitch w:val="variable"/>
-    <w:sig w:usb0="E4002EFF" w:usb1="C200247B" w:usb2="00000009" w:usb3="00000000" w:csb0="000001FF" w:csb1="00000000"/>
   </w:font>
   <w:font w:name="Aptos">
     <w:charset w:val="00"/>
@@ -5680,9 +6776,12 @@
     <w:rsid w:val="002F553C"/>
     <w:rsid w:val="00335FE9"/>
     <w:rsid w:val="003364C2"/>
+    <w:rsid w:val="00377ED6"/>
+    <w:rsid w:val="003814F2"/>
     <w:rsid w:val="003B3F64"/>
     <w:rsid w:val="00586B69"/>
     <w:rsid w:val="006E540B"/>
+    <w:rsid w:val="00700F40"/>
     <w:rsid w:val="007C3681"/>
     <w:rsid w:val="00972126"/>
     <w:rsid w:val="00B53284"/>
@@ -6466,6 +7565,12 @@
 </file>
 
 <file path=customXml/item1.xml><?xml version="1.0" encoding="utf-8"?>
+<p:properties xmlns:p="http://schemas.microsoft.com/office/2006/metadata/properties" xmlns:xsi="http://www.w3.org/2001/XMLSchema-instance" xmlns:pc="http://schemas.microsoft.com/office/infopath/2007/PartnerControls">
+  <documentManagement/>
+</p:properties>
+</file>
+
+<file path=customXml/item2.xml><?xml version="1.0" encoding="utf-8"?>
 <?mso-contentType ?>
 <FormTemplates xmlns="http://schemas.microsoft.com/sharepoint/v3/contenttype/forms">
   <Display>DocumentLibraryForm</Display>
@@ -6474,13 +7579,11 @@
 </FormTemplates>
 </file>
 
-<file path=customXml/item2.xml><?xml version="1.0" encoding="utf-8"?>
-<p:properties xmlns:p="http://schemas.microsoft.com/office/2006/metadata/properties" xmlns:xsi="http://www.w3.org/2001/XMLSchema-instance" xmlns:pc="http://schemas.microsoft.com/office/infopath/2007/PartnerControls">
-  <documentManagement/>
-</p:properties>
+<file path=customXml/item3.xml><?xml version="1.0" encoding="utf-8"?>
+<b:Sources xmlns:b="http://schemas.openxmlformats.org/officeDocument/2006/bibliography" xmlns="http://schemas.openxmlformats.org/officeDocument/2006/bibliography" SelectedStyle="\APASixthEditionOfficeOnline.xsl" StyleName="APA" Version="6"/>
 </file>
 
-<file path=customXml/item3.xml><?xml version="1.0" encoding="utf-8"?>
+<file path=customXml/item4.xml><?xml version="1.0" encoding="utf-8"?>
 <ct:contentTypeSchema xmlns:ct="http://schemas.microsoft.com/office/2006/metadata/contentType" xmlns:ma="http://schemas.microsoft.com/office/2006/metadata/properties/metaAttributes" ct:_="" ma:_="" ma:contentTypeName="Documento" ma:contentTypeID="0x0101000E8FE4C7EC55F84AA8F01994D07064FD" ma:contentTypeVersion="0" ma:contentTypeDescription="Crear nuevo documento." ma:contentTypeScope="" ma:versionID="d7b39edf914687c4b7b4a8e88c59ad1b">
   <xsd:schema xmlns:xsd="http://www.w3.org/2001/XMLSchema" xmlns:xs="http://www.w3.org/2001/XMLSchema" xmlns:p="http://schemas.microsoft.com/office/2006/metadata/properties" targetNamespace="http://schemas.microsoft.com/office/2006/metadata/properties" ma:root="true" ma:fieldsID="6f811a6767019e7426d133b423302158">
     <xsd:element name="properties">
@@ -6594,19 +7697,7 @@
 </ct:contentTypeSchema>
 </file>
 
-<file path=customXml/item4.xml><?xml version="1.0" encoding="utf-8"?>
-<b:Sources xmlns:b="http://schemas.openxmlformats.org/officeDocument/2006/bibliography" xmlns="http://schemas.openxmlformats.org/officeDocument/2006/bibliography" SelectedStyle="\APASixthEditionOfficeOnline.xsl" StyleName="APA" Version="6"/>
-</file>
-
 <file path=customXml/itemProps1.xml><?xml version="1.0" encoding="utf-8"?>
-<ds:datastoreItem xmlns:ds="http://schemas.openxmlformats.org/officeDocument/2006/customXml" ds:itemID="{B683C48A-0478-43CE-914E-F9C12060556A}">
-  <ds:schemaRefs>
-    <ds:schemaRef ds:uri="http://schemas.microsoft.com/sharepoint/v3/contenttype/forms"/>
-  </ds:schemaRefs>
-</ds:datastoreItem>
-</file>
-
-<file path=customXml/itemProps2.xml><?xml version="1.0" encoding="utf-8"?>
 <ds:datastoreItem xmlns:ds="http://schemas.openxmlformats.org/officeDocument/2006/customXml" ds:itemID="{40059ACC-D63D-466A-B683-A67C4FF6E553}">
   <ds:schemaRefs>
     <ds:schemaRef ds:uri="http://schemas.microsoft.com/office/2006/metadata/properties"/>
@@ -6615,7 +7706,23 @@
 </ds:datastoreItem>
 </file>
 
+<file path=customXml/itemProps2.xml><?xml version="1.0" encoding="utf-8"?>
+<ds:datastoreItem xmlns:ds="http://schemas.openxmlformats.org/officeDocument/2006/customXml" ds:itemID="{B683C48A-0478-43CE-914E-F9C12060556A}">
+  <ds:schemaRefs>
+    <ds:schemaRef ds:uri="http://schemas.microsoft.com/sharepoint/v3/contenttype/forms"/>
+  </ds:schemaRefs>
+</ds:datastoreItem>
+</file>
+
 <file path=customXml/itemProps3.xml><?xml version="1.0" encoding="utf-8"?>
+<ds:datastoreItem xmlns:ds="http://schemas.openxmlformats.org/officeDocument/2006/customXml" ds:itemID="{FF6500E9-BC88-409B-9702-59703F571008}">
+  <ds:schemaRefs>
+    <ds:schemaRef ds:uri="http://schemas.openxmlformats.org/officeDocument/2006/bibliography"/>
+  </ds:schemaRefs>
+</ds:datastoreItem>
+</file>
+
+<file path=customXml/itemProps4.xml><?xml version="1.0" encoding="utf-8"?>
 <ds:datastoreItem xmlns:ds="http://schemas.openxmlformats.org/officeDocument/2006/customXml" ds:itemID="{B0EA8086-9ECD-42CE-B507-25DF548BC451}">
   <ds:schemaRefs>
     <ds:schemaRef ds:uri="http://schemas.microsoft.com/office/2006/metadata/contentType"/>
@@ -6629,12 +7736,4 @@
     <ds:schemaRef ds:uri="http://schemas.microsoft.com/office/infopath/2007/PartnerControls"/>
   </ds:schemaRefs>
 </ds:datastoreItem>
-</file>
-
-<file path=customXml/itemProps4.xml><?xml version="1.0" encoding="utf-8"?>
-<ds:datastoreItem xmlns:ds="http://schemas.openxmlformats.org/officeDocument/2006/customXml" ds:itemID="{FF6500E9-BC88-409B-9702-59703F571008}">
-  <ds:schemaRefs>
-    <ds:schemaRef ds:uri="http://schemas.openxmlformats.org/officeDocument/2006/bibliography"/>
-  </ds:schemaRefs>
-</ds:datastoreItem>
 </file>